--- a/dokumentasi/2b. [Template] Simulasi Dokumentasi - 14 Agustus 2018.docx
+++ b/dokumentasi/2b. [Template] Simulasi Dokumentasi - 14 Agustus 2018.docx
@@ -40,7 +40,17 @@
           <w:sz w:val="28"/>
           <w:szCs w:val="28"/>
         </w:rPr>
-        <w:t>PENGEMBANGAN PROTOTYPE PEMANTAUAN ANAK DI SLB C SUKAPURA KIARACONDONG KOTA BANDUNG</w:t>
+        <w:t xml:space="preserve">PENGEMBANGAN </w:t>
+      </w:r>
+      <w:r>
+        <w:rPr>
+          <w:b/>
+          <w:bCs/>
+          <w:i/>
+          <w:sz w:val="28"/>
+          <w:szCs w:val="28"/>
+        </w:rPr>
+        <w:t>PROTOTYPE</w:t>
       </w:r>
       <w:r>
         <w:rPr>
@@ -48,6 +58,26 @@
           <w:bCs/>
           <w:sz w:val="28"/>
           <w:szCs w:val="28"/>
+        </w:rPr>
+        <w:t xml:space="preserve"> PEMANTAUAN ANAK DI SLB C SUKAPURA KIARACONDONG KOTA BANDUN</w:t>
+      </w:r>
+      <w:bookmarkStart w:id="0" w:name="_GoBack"/>
+      <w:bookmarkEnd w:id="0"/>
+      <w:r>
+        <w:rPr>
+          <w:b/>
+          <w:bCs/>
+          <w:sz w:val="28"/>
+          <w:szCs w:val="28"/>
+        </w:rPr>
+        <w:t>G</w:t>
+      </w:r>
+      <w:r>
+        <w:rPr>
+          <w:b/>
+          <w:bCs/>
+          <w:sz w:val="28"/>
+          <w:szCs w:val="28"/>
           <w:lang w:val="id-ID"/>
         </w:rPr>
         <w:t xml:space="preserve">  </w:t>
@@ -132,126 +162,12 @@
           <w:bCs/>
         </w:rPr>
       </w:pPr>
-      <w:proofErr w:type="spellStart"/>
       <w:r>
         <w:rPr>
           <w:bCs/>
         </w:rPr>
-        <w:t>Diajukan</w:t>
-      </w:r>
-      <w:proofErr w:type="spellEnd"/>
-      <w:r>
-        <w:rPr>
-          <w:bCs/>
-        </w:rPr>
-        <w:t xml:space="preserve"> </w:t>
-      </w:r>
-      <w:proofErr w:type="spellStart"/>
-      <w:r>
-        <w:rPr>
-          <w:bCs/>
-        </w:rPr>
-        <w:t>sebagai</w:t>
-      </w:r>
-      <w:proofErr w:type="spellEnd"/>
-      <w:r>
-        <w:rPr>
-          <w:bCs/>
-        </w:rPr>
-        <w:t xml:space="preserve"> </w:t>
-      </w:r>
-      <w:proofErr w:type="spellStart"/>
-      <w:r>
-        <w:rPr>
-          <w:bCs/>
-        </w:rPr>
-        <w:t>salah</w:t>
-      </w:r>
-      <w:proofErr w:type="spellEnd"/>
-      <w:r>
-        <w:rPr>
-          <w:bCs/>
-        </w:rPr>
-        <w:t xml:space="preserve"> </w:t>
-      </w:r>
-      <w:proofErr w:type="spellStart"/>
-      <w:r>
-        <w:rPr>
-          <w:bCs/>
-        </w:rPr>
-        <w:t>satu</w:t>
-      </w:r>
-      <w:proofErr w:type="spellEnd"/>
-      <w:r>
-        <w:rPr>
-          <w:bCs/>
-        </w:rPr>
-        <w:t xml:space="preserve"> </w:t>
-      </w:r>
-      <w:proofErr w:type="spellStart"/>
-      <w:r>
-        <w:rPr>
-          <w:bCs/>
-        </w:rPr>
-        <w:t>syarat</w:t>
-      </w:r>
-      <w:proofErr w:type="spellEnd"/>
-      <w:r>
-        <w:rPr>
-          <w:bCs/>
-        </w:rPr>
-        <w:t xml:space="preserve"> </w:t>
-      </w:r>
-      <w:proofErr w:type="spellStart"/>
-      <w:r>
-        <w:rPr>
-          <w:bCs/>
-        </w:rPr>
-        <w:t>untuk</w:t>
-      </w:r>
-      <w:proofErr w:type="spellEnd"/>
-      <w:r>
-        <w:rPr>
-          <w:bCs/>
-        </w:rPr>
-        <w:t xml:space="preserve"> </w:t>
-      </w:r>
-      <w:proofErr w:type="spellStart"/>
-      <w:r>
-        <w:rPr>
-          <w:bCs/>
-        </w:rPr>
-        <w:t>memperoleh</w:t>
-      </w:r>
-      <w:proofErr w:type="spellEnd"/>
-      <w:r>
-        <w:rPr>
-          <w:bCs/>
-        </w:rPr>
-        <w:t xml:space="preserve"> </w:t>
-      </w:r>
-      <w:proofErr w:type="spellStart"/>
-      <w:r>
-        <w:rPr>
-          <w:bCs/>
-        </w:rPr>
-        <w:t>gelar</w:t>
-      </w:r>
-      <w:proofErr w:type="spellEnd"/>
-      <w:r>
-        <w:rPr>
-          <w:bCs/>
-        </w:rPr>
-        <w:t xml:space="preserve"> </w:t>
-      </w:r>
-      <w:proofErr w:type="spellStart"/>
-      <w:r>
-        <w:rPr>
-          <w:bCs/>
-        </w:rPr>
-        <w:t>Sarjana</w:t>
-      </w:r>
-      <w:proofErr w:type="spellEnd"/>
+        <w:t>Diajukan sebagai salah satu syarat untuk memperoleh gelar Sarjana</w:t>
+      </w:r>
       <w:r>
         <w:rPr>
           <w:bCs/>
@@ -372,7 +288,7 @@
           <w:noProof/>
           <w:sz w:val="32"/>
           <w:szCs w:val="32"/>
-          <w:lang w:val="en-GB" w:eastAsia="en-GB"/>
+          <w:lang w:val="id-ID" w:eastAsia="id-ID"/>
         </w:rPr>
         <w:drawing>
           <wp:inline distT="0" distB="0" distL="0" distR="0">
@@ -803,77 +719,28 @@
       <w:pPr>
         <w:jc w:val="center"/>
       </w:pPr>
-      <w:proofErr w:type="spellStart"/>
-      <w:r>
-        <w:t>Telah</w:t>
-      </w:r>
-      <w:proofErr w:type="spellEnd"/>
+      <w:r>
+        <w:t>Telah disetujui dan disahkan di Bandung pada tanggal :</w:t>
+      </w:r>
+    </w:p>
+    <w:p>
+      <w:pPr>
+        <w:jc w:val="center"/>
+      </w:pPr>
+    </w:p>
+    <w:p>
+      <w:pPr>
+        <w:jc w:val="center"/>
+      </w:pPr>
+      <w:r>
+        <w:t>28</w:t>
+      </w:r>
       <w:r>
         <w:t xml:space="preserve"> </w:t>
       </w:r>
-      <w:proofErr w:type="spellStart"/>
-      <w:r>
-        <w:t>disetujui</w:t>
-      </w:r>
-      <w:proofErr w:type="spellEnd"/>
-      <w:r>
-        <w:t xml:space="preserve"> </w:t>
-      </w:r>
-      <w:proofErr w:type="spellStart"/>
-      <w:r>
-        <w:t>dan</w:t>
-      </w:r>
-      <w:proofErr w:type="spellEnd"/>
-      <w:r>
-        <w:t xml:space="preserve"> </w:t>
-      </w:r>
-      <w:proofErr w:type="spellStart"/>
-      <w:r>
-        <w:t>disahkan</w:t>
-      </w:r>
-      <w:proofErr w:type="spellEnd"/>
-      <w:r>
-        <w:t xml:space="preserve"> di Bandung </w:t>
-      </w:r>
-      <w:proofErr w:type="spellStart"/>
-      <w:r>
-        <w:t>pada</w:t>
-      </w:r>
-      <w:proofErr w:type="spellEnd"/>
-      <w:r>
-        <w:t xml:space="preserve"> </w:t>
-      </w:r>
-      <w:proofErr w:type="spellStart"/>
-      <w:proofErr w:type="gramStart"/>
-      <w:r>
-        <w:t>tanggal</w:t>
-      </w:r>
-      <w:proofErr w:type="spellEnd"/>
-      <w:r>
-        <w:t xml:space="preserve"> :</w:t>
-      </w:r>
-      <w:proofErr w:type="gramEnd"/>
-    </w:p>
-    <w:p>
-      <w:pPr>
-        <w:jc w:val="center"/>
-      </w:pPr>
-    </w:p>
-    <w:p>
-      <w:pPr>
-        <w:jc w:val="center"/>
-      </w:pPr>
-      <w:r>
-        <w:t>28</w:t>
-      </w:r>
-      <w:r>
-        <w:t xml:space="preserve"> </w:t>
-      </w:r>
-      <w:proofErr w:type="spellStart"/>
       <w:r>
         <w:t>Agustus</w:t>
       </w:r>
-      <w:proofErr w:type="spellEnd"/>
       <w:r>
         <w:t xml:space="preserve"> 2018</w:t>
       </w:r>
@@ -885,7 +752,7 @@
       <w:r>
         <w:rPr>
           <w:noProof/>
-          <w:lang w:val="en-GB" w:eastAsia="en-GB"/>
+          <w:lang w:val="id-ID" w:eastAsia="id-ID"/>
         </w:rPr>
         <mc:AlternateContent>
           <mc:Choice Requires="wps">
@@ -1055,11 +922,9 @@
                 <w:lang w:val="id-ID"/>
               </w:rPr>
             </w:pPr>
-            <w:proofErr w:type="spellStart"/>
             <w:r>
               <w:t>Pembimbing</w:t>
             </w:r>
-            <w:proofErr w:type="spellEnd"/>
           </w:p>
         </w:tc>
       </w:tr>
@@ -1116,33 +981,11 @@
                 <w:u w:val="single"/>
               </w:rPr>
             </w:pPr>
-            <w:proofErr w:type="spellStart"/>
             <w:r>
               <w:rPr>
                 <w:u w:val="single"/>
               </w:rPr>
-              <w:t>Irawan</w:t>
-            </w:r>
-            <w:proofErr w:type="spellEnd"/>
-            <w:r>
-              <w:rPr>
-                <w:u w:val="single"/>
-              </w:rPr>
-              <w:t xml:space="preserve"> </w:t>
-            </w:r>
-            <w:proofErr w:type="spellStart"/>
-            <w:r>
-              <w:rPr>
-                <w:u w:val="single"/>
-              </w:rPr>
-              <w:t>Afrianto</w:t>
-            </w:r>
-            <w:proofErr w:type="spellEnd"/>
-            <w:r>
-              <w:rPr>
-                <w:u w:val="single"/>
-              </w:rPr>
-              <w:t xml:space="preserve">, </w:t>
+              <w:t xml:space="preserve">Irawan Afrianto, </w:t>
             </w:r>
             <w:r>
               <w:rPr>
@@ -1211,38 +1054,14 @@
               <w:rPr>
                 <w:u w:val="single"/>
               </w:rPr>
-              <w:t xml:space="preserve">Erick </w:t>
+              <w:t>Erick Wijaya</w:t>
             </w:r>
-            <w:proofErr w:type="spellStart"/>
-            <w:r>
-              <w:rPr>
-                <w:u w:val="single"/>
-              </w:rPr>
-              <w:t>Wijaya</w:t>
-            </w:r>
-            <w:proofErr w:type="spellEnd"/>
             <w:r>
               <w:rPr>
                 <w:u w:val="single"/>
                 <w:lang w:val="id-ID"/>
               </w:rPr>
-              <w:t xml:space="preserve">, </w:t>
-            </w:r>
-            <w:proofErr w:type="gramStart"/>
-            <w:r>
-              <w:rPr>
-                <w:u w:val="single"/>
-                <w:lang w:val="id-ID"/>
-              </w:rPr>
-              <w:t>S.Kom.,</w:t>
-            </w:r>
-            <w:proofErr w:type="gramEnd"/>
-            <w:r>
-              <w:rPr>
-                <w:u w:val="single"/>
-                <w:lang w:val="id-ID"/>
-              </w:rPr>
-              <w:t xml:space="preserve"> M.T.</w:t>
+              <w:t>, S.Kom., M.T.</w:t>
             </w:r>
           </w:p>
           <w:p>
@@ -1290,11 +1109,9 @@
             <w:pPr>
               <w:jc w:val="center"/>
             </w:pPr>
-            <w:proofErr w:type="spellStart"/>
             <w:r>
               <w:t>Mengetahui</w:t>
             </w:r>
-            <w:proofErr w:type="spellEnd"/>
             <w:r>
               <w:t>,</w:t>
             </w:r>
@@ -1387,21 +1204,7 @@
               <w:rPr>
                 <w:u w:val="single"/>
               </w:rPr>
-              <w:t xml:space="preserve">Herman S. </w:t>
-            </w:r>
-            <w:proofErr w:type="spellStart"/>
-            <w:r>
-              <w:rPr>
-                <w:u w:val="single"/>
-              </w:rPr>
-              <w:t>Soegoto</w:t>
-            </w:r>
-            <w:proofErr w:type="spellEnd"/>
-            <w:r>
-              <w:rPr>
-                <w:u w:val="single"/>
-              </w:rPr>
-              <w:t>, MBA</w:t>
+              <w:t>Herman S. Soegoto, MBA</w:t>
             </w:r>
           </w:p>
           <w:p>
@@ -1467,7 +1270,7 @@
       <w:r>
         <w:rPr>
           <w:noProof/>
-          <w:lang w:val="en-GB" w:eastAsia="en-GB"/>
+          <w:lang w:val="id-ID" w:eastAsia="id-ID"/>
         </w:rPr>
         <w:drawing>
           <wp:inline distT="0" distB="0" distL="0" distR="0">
@@ -2266,7 +2069,7 @@
             <w:r>
               <w:rPr>
                 <w:noProof/>
-                <w:lang w:val="en-GB" w:eastAsia="en-GB"/>
+                <w:lang w:val="id-ID" w:eastAsia="id-ID"/>
               </w:rPr>
               <mc:AlternateContent>
                 <mc:Choice Requires="wps">
@@ -2324,7 +2127,6 @@
                                       <w:szCs w:val="20"/>
                                     </w:rPr>
                                   </w:pPr>
-                                  <w:proofErr w:type="spellStart"/>
                                   <w:r>
                                     <w:rPr>
                                       <w:rFonts w:ascii="Courier New" w:hAnsi="Courier New" w:cs="Courier New"/>
@@ -2334,7 +2136,6 @@
                                     </w:rPr>
                                     <w:t>Materai</w:t>
                                   </w:r>
-                                  <w:proofErr w:type="spellEnd"/>
                                 </w:p>
                                 <w:p>
                                   <w:pPr>
@@ -2657,7 +2458,7 @@
       <w:r>
         <w:rPr>
           <w:noProof/>
-          <w:lang w:val="en-GB" w:eastAsia="en-GB"/>
+          <w:lang w:val="id-ID" w:eastAsia="id-ID"/>
         </w:rPr>
         <w:drawing>
           <wp:inline distT="0" distB="0" distL="0" distR="0">
@@ -2872,7 +2673,6 @@
           <w:szCs w:val="28"/>
         </w:rPr>
       </w:pPr>
-      <w:proofErr w:type="spellStart"/>
       <w:r>
         <w:rPr>
           <w:rFonts w:ascii="Segoe Marker" w:hAnsi="Segoe Marker"/>
@@ -2881,75 +2681,8 @@
           <w:sz w:val="36"/>
           <w:szCs w:val="28"/>
         </w:rPr>
-        <w:t>Diperuntukkan</w:t>
-      </w:r>
-      <w:proofErr w:type="spellEnd"/>
-      <w:r>
-        <w:rPr>
-          <w:rFonts w:ascii="Segoe Marker" w:hAnsi="Segoe Marker"/>
-          <w:bCs/>
-          <w:i/>
-          <w:sz w:val="36"/>
-          <w:szCs w:val="28"/>
-        </w:rPr>
-        <w:t xml:space="preserve"> </w:t>
-      </w:r>
-      <w:proofErr w:type="spellStart"/>
-      <w:r>
-        <w:rPr>
-          <w:rFonts w:ascii="Segoe Marker" w:hAnsi="Segoe Marker"/>
-          <w:bCs/>
-          <w:i/>
-          <w:sz w:val="36"/>
-          <w:szCs w:val="28"/>
-        </w:rPr>
-        <w:t>bagi</w:t>
-      </w:r>
-      <w:proofErr w:type="spellEnd"/>
-      <w:r>
-        <w:rPr>
-          <w:rFonts w:ascii="Segoe Marker" w:hAnsi="Segoe Marker"/>
-          <w:bCs/>
-          <w:i/>
-          <w:sz w:val="36"/>
-          <w:szCs w:val="28"/>
-        </w:rPr>
-        <w:t xml:space="preserve"> </w:t>
-      </w:r>
-      <w:proofErr w:type="spellStart"/>
-      <w:r>
-        <w:rPr>
-          <w:rFonts w:ascii="Segoe Marker" w:hAnsi="Segoe Marker"/>
-          <w:bCs/>
-          <w:i/>
-          <w:sz w:val="36"/>
-          <w:szCs w:val="28"/>
-        </w:rPr>
-        <w:t>kedua</w:t>
-      </w:r>
-      <w:proofErr w:type="spellEnd"/>
-      <w:r>
-        <w:rPr>
-          <w:rFonts w:ascii="Segoe Marker" w:hAnsi="Segoe Marker"/>
-          <w:bCs/>
-          <w:i/>
-          <w:sz w:val="36"/>
-          <w:szCs w:val="28"/>
-        </w:rPr>
-        <w:t xml:space="preserve"> </w:t>
-      </w:r>
-      <w:proofErr w:type="spellStart"/>
-      <w:r>
-        <w:rPr>
-          <w:rFonts w:ascii="Segoe Marker" w:hAnsi="Segoe Marker"/>
-          <w:bCs/>
-          <w:i/>
-          <w:sz w:val="36"/>
-          <w:szCs w:val="28"/>
-        </w:rPr>
-        <w:t>orangtuaku</w:t>
-      </w:r>
-      <w:proofErr w:type="spellEnd"/>
+        <w:t>Diperuntukkan bagi kedua orangtuaku</w:t>
+      </w:r>
     </w:p>
     <w:p>
       <w:pPr>
@@ -3160,19 +2893,9 @@
         </w:rPr>
         <w:t xml:space="preserve"> </w:t>
       </w:r>
-      <w:proofErr w:type="spellStart"/>
-      <w:r>
-        <w:t>jenis</w:t>
-      </w:r>
-      <w:proofErr w:type="spellEnd"/>
-      <w:r>
-        <w:t xml:space="preserve"> </w:t>
-      </w:r>
-      <w:proofErr w:type="spellStart"/>
-      <w:r>
-        <w:t>huruf</w:t>
-      </w:r>
-      <w:proofErr w:type="spellEnd"/>
+      <w:r>
+        <w:t>jenis huruf</w:t>
+      </w:r>
       <w:r>
         <w:rPr>
           <w:lang w:val="id-ID"/>
@@ -3186,24 +2909,11 @@
         <w:t>spasi</w:t>
       </w:r>
       <w:r>
-        <w:t xml:space="preserve"> 1, </w:t>
-      </w:r>
-      <w:proofErr w:type="spellStart"/>
-      <w:r>
-        <w:t>dalam</w:t>
-      </w:r>
-      <w:proofErr w:type="spellEnd"/>
-      <w:r>
-        <w:t xml:space="preserve"> 1</w:t>
-      </w:r>
-      <w:r>
-        <w:t xml:space="preserve"> </w:t>
-      </w:r>
-      <w:proofErr w:type="spellStart"/>
-      <w:r>
-        <w:t>paragraf</w:t>
-      </w:r>
-      <w:proofErr w:type="spellEnd"/>
+        <w:t xml:space="preserve"> 1, dalam 1</w:t>
+      </w:r>
+      <w:r>
+        <w:t xml:space="preserve"> paragraf</w:t>
+      </w:r>
       <w:r>
         <w:rPr>
           <w:lang w:val="id-ID"/>
@@ -3873,7 +3583,7 @@
       <w:r>
         <w:rPr>
           <w:noProof/>
-          <w:lang w:val="en-GB" w:eastAsia="en-GB"/>
+          <w:lang w:val="id-ID" w:eastAsia="id-ID"/>
         </w:rPr>
         <w:drawing>
           <wp:inline distT="0" distB="0" distL="0" distR="0">
@@ -4030,16 +3740,8 @@
         <w:rPr>
           <w:lang w:val="id-ID"/>
         </w:rPr>
-        <w:t xml:space="preserve">kasih yang sebesar-besarnya </w:t>
-      </w:r>
-      <w:proofErr w:type="gramStart"/>
-      <w:r>
-        <w:rPr>
-          <w:lang w:val="id-ID"/>
-        </w:rPr>
-        <w:t>kepada :</w:t>
-      </w:r>
-      <w:proofErr w:type="gramEnd"/>
+        <w:t>kasih yang sebesar-besarnya kepada :</w:t>
+      </w:r>
     </w:p>
     <w:p>
       <w:pPr>
@@ -4221,11 +3923,9 @@
         </w:rPr>
         <w:t xml:space="preserve">Bandung, </w:t>
       </w:r>
-      <w:proofErr w:type="spellStart"/>
       <w:r>
         <w:t>Agustus</w:t>
       </w:r>
-      <w:proofErr w:type="spellEnd"/>
       <w:r>
         <w:rPr>
           <w:lang w:val="id-ID"/>
@@ -4296,11 +3996,9 @@
       <w:r>
         <w:tab/>
       </w:r>
-      <w:proofErr w:type="spellStart"/>
       <w:r>
         <w:t>i</w:t>
       </w:r>
-      <w:proofErr w:type="spellEnd"/>
     </w:p>
     <w:p>
       <w:pPr>
@@ -4361,7 +4059,6 @@
       <w:r>
         <w:tab/>
       </w:r>
-      <w:proofErr w:type="gramStart"/>
       <w:r>
         <w:rPr>
           <w:lang w:val="id-ID"/>
@@ -4371,7 +4068,6 @@
       <w:r>
         <w:t>v</w:t>
       </w:r>
-      <w:proofErr w:type="gramEnd"/>
     </w:p>
     <w:p>
       <w:pPr>
@@ -4503,29 +4199,8 @@
         <w:spacing w:line="360" w:lineRule="auto"/>
         <w:ind w:left="851" w:hanging="851"/>
       </w:pPr>
-      <w:proofErr w:type="spellStart"/>
-      <w:r>
-        <w:t>Latar</w:t>
-      </w:r>
-      <w:proofErr w:type="spellEnd"/>
-      <w:r>
-        <w:t xml:space="preserve"> </w:t>
-      </w:r>
-      <w:proofErr w:type="spellStart"/>
-      <w:r>
-        <w:t>Belakang</w:t>
-      </w:r>
-      <w:proofErr w:type="spellEnd"/>
-      <w:r>
-        <w:t xml:space="preserve"> </w:t>
-      </w:r>
-      <w:proofErr w:type="spellStart"/>
-      <w:r>
-        <w:t>Masalah</w:t>
-      </w:r>
-      <w:proofErr w:type="spellEnd"/>
-      <w:r>
-        <w:t xml:space="preserve"> </w:t>
+      <w:r>
+        <w:t xml:space="preserve">Latar Belakang Masalah </w:t>
       </w:r>
       <w:r>
         <w:tab/>
@@ -4565,13 +4240,8 @@
         </w:rPr>
         <w:t xml:space="preserve"> </w:t>
       </w:r>
-      <w:proofErr w:type="spellStart"/>
-      <w:r>
-        <w:t>Masalah</w:t>
-      </w:r>
-      <w:proofErr w:type="spellEnd"/>
-      <w:r>
-        <w:t xml:space="preserve"> </w:t>
+      <w:r>
+        <w:t xml:space="preserve">Masalah </w:t>
       </w:r>
       <w:r>
         <w:tab/>
@@ -4596,27 +4266,9 @@
         <w:spacing w:line="360" w:lineRule="auto"/>
         <w:ind w:left="851" w:hanging="851"/>
       </w:pPr>
-      <w:proofErr w:type="spellStart"/>
-      <w:r>
-        <w:t>Maksud</w:t>
-      </w:r>
-      <w:proofErr w:type="spellEnd"/>
-      <w:r>
-        <w:t xml:space="preserve"> </w:t>
-      </w:r>
-      <w:proofErr w:type="spellStart"/>
-      <w:r>
-        <w:t>dan</w:t>
-      </w:r>
-      <w:proofErr w:type="spellEnd"/>
-      <w:r>
-        <w:t xml:space="preserve"> </w:t>
-      </w:r>
-      <w:proofErr w:type="spellStart"/>
-      <w:r>
-        <w:t>Tujuan</w:t>
-      </w:r>
-      <w:proofErr w:type="spellEnd"/>
+      <w:r>
+        <w:t>Maksud dan Tujuan</w:t>
+      </w:r>
       <w:r>
         <w:tab/>
       </w:r>
@@ -4644,19 +4296,9 @@
         <w:spacing w:line="360" w:lineRule="auto"/>
         <w:ind w:left="851" w:hanging="851"/>
       </w:pPr>
-      <w:proofErr w:type="spellStart"/>
-      <w:r>
-        <w:t>Batasan</w:t>
-      </w:r>
-      <w:proofErr w:type="spellEnd"/>
-      <w:r>
-        <w:t xml:space="preserve"> </w:t>
-      </w:r>
-      <w:proofErr w:type="spellStart"/>
-      <w:r>
-        <w:t>Masalah</w:t>
-      </w:r>
-      <w:proofErr w:type="spellEnd"/>
+      <w:r>
+        <w:t>Batasan Masalah</w:t>
+      </w:r>
       <w:r>
         <w:tab/>
       </w:r>
@@ -4684,19 +4326,9 @@
         <w:spacing w:line="360" w:lineRule="auto"/>
         <w:ind w:left="851" w:hanging="851"/>
       </w:pPr>
-      <w:proofErr w:type="spellStart"/>
-      <w:r>
-        <w:t>Metodologi</w:t>
-      </w:r>
-      <w:proofErr w:type="spellEnd"/>
-      <w:r>
-        <w:t xml:space="preserve"> </w:t>
-      </w:r>
-      <w:proofErr w:type="spellStart"/>
-      <w:r>
-        <w:t>Penelitian</w:t>
-      </w:r>
-      <w:proofErr w:type="spellEnd"/>
+      <w:r>
+        <w:t>Metodologi Penelitian</w:t>
+      </w:r>
       <w:r>
         <w:tab/>
       </w:r>
@@ -4727,19 +4359,9 @@
         <w:spacing w:line="360" w:lineRule="auto"/>
         <w:ind w:left="851" w:hanging="851"/>
       </w:pPr>
-      <w:proofErr w:type="spellStart"/>
-      <w:r>
-        <w:t>Sistematika</w:t>
-      </w:r>
-      <w:proofErr w:type="spellEnd"/>
-      <w:r>
-        <w:t xml:space="preserve"> </w:t>
-      </w:r>
-      <w:proofErr w:type="spellStart"/>
-      <w:r>
-        <w:t>Penulisan</w:t>
-      </w:r>
-      <w:proofErr w:type="spellEnd"/>
+      <w:r>
+        <w:t>Sistematika Penulisan</w:t>
+      </w:r>
       <w:r>
         <w:tab/>
       </w:r>
@@ -4800,13 +4422,8 @@
           <w:lang w:val="id-ID"/>
         </w:rPr>
       </w:pPr>
-      <w:proofErr w:type="spellStart"/>
-      <w:r>
-        <w:t>Profil</w:t>
-      </w:r>
-      <w:proofErr w:type="spellEnd"/>
-      <w:r>
-        <w:t xml:space="preserve"> </w:t>
+      <w:r>
+        <w:t xml:space="preserve">Profil </w:t>
       </w:r>
       <w:r>
         <w:t>Perusahaan</w:t>
@@ -5054,19 +4671,9 @@
         <w:spacing w:line="360" w:lineRule="auto"/>
         <w:ind w:left="851" w:hanging="851"/>
       </w:pPr>
-      <w:proofErr w:type="spellStart"/>
-      <w:r>
-        <w:t>Analisis</w:t>
-      </w:r>
-      <w:proofErr w:type="spellEnd"/>
-      <w:r>
-        <w:t xml:space="preserve"> </w:t>
-      </w:r>
-      <w:proofErr w:type="spellStart"/>
-      <w:r>
-        <w:t>Sistem</w:t>
-      </w:r>
-      <w:proofErr w:type="spellEnd"/>
+      <w:r>
+        <w:t>Analisis Sistem</w:t>
+      </w:r>
       <w:r>
         <w:tab/>
       </w:r>
@@ -5089,19 +4696,9 @@
         <w:spacing w:line="360" w:lineRule="auto"/>
         <w:ind w:left="851" w:hanging="851"/>
       </w:pPr>
-      <w:proofErr w:type="spellStart"/>
-      <w:r>
-        <w:t>Analisis</w:t>
-      </w:r>
-      <w:proofErr w:type="spellEnd"/>
-      <w:r>
-        <w:t xml:space="preserve"> </w:t>
-      </w:r>
-      <w:proofErr w:type="spellStart"/>
-      <w:r>
-        <w:t>Masalah</w:t>
-      </w:r>
-      <w:proofErr w:type="spellEnd"/>
+      <w:r>
+        <w:t>Analisis Masalah</w:t>
+      </w:r>
       <w:r>
         <w:tab/>
       </w:r>
@@ -5124,41 +4721,15 @@
         <w:spacing w:line="360" w:lineRule="auto"/>
         <w:ind w:left="851" w:hanging="851"/>
       </w:pPr>
-      <w:proofErr w:type="spellStart"/>
-      <w:r>
-        <w:t>Analisis</w:t>
-      </w:r>
-      <w:proofErr w:type="spellEnd"/>
-      <w:r>
-        <w:t xml:space="preserve"> </w:t>
-      </w:r>
-      <w:proofErr w:type="spellStart"/>
-      <w:r>
-        <w:t>Sistem</w:t>
-      </w:r>
-      <w:proofErr w:type="spellEnd"/>
-      <w:r>
-        <w:t xml:space="preserve"> </w:t>
+      <w:r>
+        <w:t xml:space="preserve">Analisis Sistem </w:t>
       </w:r>
       <w:r>
         <w:t>y</w:t>
       </w:r>
       <w:r>
-        <w:t xml:space="preserve">ang </w:t>
-      </w:r>
-      <w:proofErr w:type="spellStart"/>
-      <w:r>
-        <w:t>Sedang</w:t>
-      </w:r>
-      <w:proofErr w:type="spellEnd"/>
-      <w:r>
-        <w:t xml:space="preserve"> </w:t>
-      </w:r>
-      <w:proofErr w:type="spellStart"/>
-      <w:r>
-        <w:t>Berjalan</w:t>
-      </w:r>
-      <w:proofErr w:type="spellEnd"/>
+        <w:t>ang Sedang Berjalan</w:t>
+      </w:r>
       <w:r>
         <w:tab/>
       </w:r>
@@ -5266,13 +4837,8 @@
         <w:spacing w:line="360" w:lineRule="auto"/>
         <w:ind w:left="851" w:hanging="851"/>
       </w:pPr>
-      <w:proofErr w:type="spellStart"/>
-      <w:r>
-        <w:t>Analisis</w:t>
-      </w:r>
-      <w:proofErr w:type="spellEnd"/>
-      <w:r>
-        <w:t xml:space="preserve"> Basis Data</w:t>
+      <w:r>
+        <w:t>Analisis Basis Data</w:t>
       </w:r>
       <w:r>
         <w:tab/>
@@ -5296,27 +4862,9 @@
         <w:spacing w:line="360" w:lineRule="auto"/>
         <w:ind w:left="851" w:hanging="851"/>
       </w:pPr>
-      <w:proofErr w:type="spellStart"/>
-      <w:r>
-        <w:t>Analisis</w:t>
-      </w:r>
-      <w:proofErr w:type="spellEnd"/>
-      <w:r>
-        <w:t xml:space="preserve"> </w:t>
-      </w:r>
-      <w:proofErr w:type="spellStart"/>
-      <w:r>
-        <w:t>Kebutuhan</w:t>
-      </w:r>
-      <w:proofErr w:type="spellEnd"/>
-      <w:r>
-        <w:t xml:space="preserve"> </w:t>
-      </w:r>
-      <w:proofErr w:type="spellStart"/>
-      <w:r>
-        <w:t>Fungsional</w:t>
-      </w:r>
-      <w:proofErr w:type="spellEnd"/>
+      <w:r>
+        <w:t>Analisis Kebutuhan Fungsional</w:t>
+      </w:r>
       <w:r>
         <w:tab/>
       </w:r>
@@ -5401,19 +4949,9 @@
         <w:spacing w:line="360" w:lineRule="auto"/>
         <w:ind w:left="851" w:hanging="851"/>
       </w:pPr>
-      <w:proofErr w:type="spellStart"/>
-      <w:r>
-        <w:t>Implementasi</w:t>
-      </w:r>
-      <w:proofErr w:type="spellEnd"/>
-      <w:r>
-        <w:t xml:space="preserve"> </w:t>
-      </w:r>
-      <w:proofErr w:type="spellStart"/>
-      <w:r>
-        <w:t>Sistem</w:t>
-      </w:r>
-      <w:proofErr w:type="spellEnd"/>
+      <w:r>
+        <w:t>Implementasi Sistem</w:t>
+      </w:r>
       <w:r>
         <w:tab/>
       </w:r>
@@ -5442,19 +4980,9 @@
         <w:spacing w:line="360" w:lineRule="auto"/>
         <w:ind w:left="851" w:hanging="851"/>
       </w:pPr>
-      <w:proofErr w:type="spellStart"/>
-      <w:r>
-        <w:t>Lingkungan</w:t>
-      </w:r>
-      <w:proofErr w:type="spellEnd"/>
-      <w:r>
-        <w:t xml:space="preserve"> </w:t>
-      </w:r>
-      <w:proofErr w:type="spellStart"/>
-      <w:r>
-        <w:t>Implementasi</w:t>
-      </w:r>
-      <w:proofErr w:type="spellEnd"/>
+      <w:r>
+        <w:t>Lingkungan Implementasi</w:t>
+      </w:r>
       <w:r>
         <w:tab/>
       </w:r>
@@ -5478,27 +5006,9 @@
         <w:spacing w:line="360" w:lineRule="auto"/>
         <w:ind w:left="851" w:hanging="851"/>
       </w:pPr>
-      <w:proofErr w:type="spellStart"/>
-      <w:r>
-        <w:t>Implementasi</w:t>
-      </w:r>
-      <w:proofErr w:type="spellEnd"/>
-      <w:r>
-        <w:t xml:space="preserve"> </w:t>
-      </w:r>
-      <w:proofErr w:type="spellStart"/>
-      <w:r>
-        <w:t>Perangkat</w:t>
-      </w:r>
-      <w:proofErr w:type="spellEnd"/>
-      <w:r>
-        <w:t xml:space="preserve"> </w:t>
-      </w:r>
-      <w:proofErr w:type="spellStart"/>
-      <w:r>
-        <w:t>Lunak</w:t>
-      </w:r>
-      <w:proofErr w:type="spellEnd"/>
+      <w:r>
+        <w:t>Implementasi Perangkat Lunak</w:t>
+      </w:r>
       <w:r>
         <w:tab/>
       </w:r>
@@ -5522,27 +5032,9 @@
         <w:spacing w:line="360" w:lineRule="auto"/>
         <w:ind w:left="851" w:hanging="851"/>
       </w:pPr>
-      <w:proofErr w:type="spellStart"/>
-      <w:r>
-        <w:t>Implementasi</w:t>
-      </w:r>
-      <w:proofErr w:type="spellEnd"/>
-      <w:r>
-        <w:t xml:space="preserve"> </w:t>
-      </w:r>
-      <w:proofErr w:type="spellStart"/>
-      <w:r>
-        <w:t>Perangkat</w:t>
-      </w:r>
-      <w:proofErr w:type="spellEnd"/>
-      <w:r>
-        <w:t xml:space="preserve"> </w:t>
-      </w:r>
-      <w:proofErr w:type="spellStart"/>
-      <w:r>
-        <w:t>Keras</w:t>
-      </w:r>
-      <w:proofErr w:type="spellEnd"/>
+      <w:r>
+        <w:t>Implementasi Perangkat Keras</w:t>
+      </w:r>
       <w:r>
         <w:tab/>
       </w:r>
@@ -5566,13 +5058,8 @@
         <w:spacing w:line="360" w:lineRule="auto"/>
         <w:ind w:left="851" w:hanging="851"/>
       </w:pPr>
-      <w:proofErr w:type="spellStart"/>
-      <w:r>
-        <w:t>Implementasi</w:t>
-      </w:r>
-      <w:proofErr w:type="spellEnd"/>
-      <w:r>
-        <w:t xml:space="preserve"> Basis Data</w:t>
+      <w:r>
+        <w:t>Implementasi Basis Data</w:t>
       </w:r>
       <w:r>
         <w:tab/>
@@ -5597,19 +5084,9 @@
         <w:spacing w:line="360" w:lineRule="auto"/>
         <w:ind w:left="851" w:hanging="851"/>
       </w:pPr>
-      <w:proofErr w:type="spellStart"/>
-      <w:r>
-        <w:t>Implementasi</w:t>
-      </w:r>
-      <w:proofErr w:type="spellEnd"/>
-      <w:r>
-        <w:t xml:space="preserve"> </w:t>
-      </w:r>
-      <w:proofErr w:type="spellStart"/>
-      <w:r>
-        <w:t>Antarmuka</w:t>
-      </w:r>
-      <w:proofErr w:type="spellEnd"/>
+      <w:r>
+        <w:t>Implementasi Antarmuka</w:t>
+      </w:r>
       <w:r>
         <w:tab/>
       </w:r>
@@ -5633,27 +5110,9 @@
         <w:spacing w:line="360" w:lineRule="auto"/>
         <w:ind w:left="851" w:hanging="851"/>
       </w:pPr>
-      <w:proofErr w:type="spellStart"/>
-      <w:r>
-        <w:t>Pengujian</w:t>
-      </w:r>
-      <w:proofErr w:type="spellEnd"/>
-      <w:r>
-        <w:t xml:space="preserve"> </w:t>
-      </w:r>
-      <w:proofErr w:type="spellStart"/>
-      <w:r>
-        <w:t>Perangkat</w:t>
-      </w:r>
-      <w:proofErr w:type="spellEnd"/>
-      <w:r>
-        <w:t xml:space="preserve">  </w:t>
-      </w:r>
-      <w:proofErr w:type="spellStart"/>
-      <w:r>
-        <w:t>Lunak</w:t>
-      </w:r>
-      <w:proofErr w:type="spellEnd"/>
+      <w:r>
+        <w:t>Pengujian Perangkat  Lunak</w:t>
+      </w:r>
       <w:r>
         <w:tab/>
       </w:r>
@@ -5682,19 +5141,9 @@
         <w:spacing w:line="360" w:lineRule="auto"/>
         <w:ind w:left="851" w:hanging="851"/>
       </w:pPr>
-      <w:proofErr w:type="spellStart"/>
-      <w:r>
-        <w:t>Pengujian</w:t>
-      </w:r>
-      <w:proofErr w:type="spellEnd"/>
-      <w:r>
-        <w:t xml:space="preserve"> </w:t>
-      </w:r>
-      <w:proofErr w:type="spellStart"/>
-      <w:r>
-        <w:t>Sistem</w:t>
-      </w:r>
-      <w:proofErr w:type="spellEnd"/>
+      <w:r>
+        <w:t>Pengujian Sistem</w:t>
+      </w:r>
       <w:r>
         <w:tab/>
       </w:r>
@@ -5718,19 +5167,9 @@
         <w:spacing w:line="360" w:lineRule="auto"/>
         <w:ind w:left="851" w:hanging="851"/>
       </w:pPr>
-      <w:proofErr w:type="spellStart"/>
-      <w:r>
-        <w:t>Rencana</w:t>
-      </w:r>
-      <w:proofErr w:type="spellEnd"/>
-      <w:r>
-        <w:t xml:space="preserve"> </w:t>
-      </w:r>
-      <w:proofErr w:type="spellStart"/>
-      <w:r>
-        <w:t>Pengujian</w:t>
-      </w:r>
-      <w:proofErr w:type="spellEnd"/>
+      <w:r>
+        <w:t>Rencana Pengujian</w:t>
+      </w:r>
       <w:r>
         <w:tab/>
       </w:r>
@@ -5754,13 +5193,8 @@
         <w:spacing w:line="360" w:lineRule="auto"/>
         <w:ind w:left="851" w:hanging="851"/>
       </w:pPr>
-      <w:proofErr w:type="spellStart"/>
-      <w:r>
-        <w:t>Pengujian</w:t>
-      </w:r>
-      <w:proofErr w:type="spellEnd"/>
-      <w:r>
-        <w:t xml:space="preserve"> Alpha</w:t>
+      <w:r>
+        <w:t>Pengujian Alpha</w:t>
       </w:r>
       <w:r>
         <w:tab/>
@@ -5858,11 +5292,9 @@
         <w:spacing w:line="360" w:lineRule="auto"/>
         <w:ind w:left="851" w:hanging="851"/>
       </w:pPr>
-      <w:proofErr w:type="spellStart"/>
       <w:r>
         <w:t>Kesimpulan</w:t>
       </w:r>
-      <w:proofErr w:type="spellEnd"/>
       <w:r>
         <w:tab/>
       </w:r>
@@ -6894,14 +6326,12 @@
                 <w:color w:val="auto"/>
               </w:rPr>
             </w:pPr>
-            <w:proofErr w:type="spellStart"/>
             <w:r>
               <w:rPr>
                 <w:color w:val="auto"/>
               </w:rPr>
               <w:t>Simbol</w:t>
             </w:r>
-            <w:proofErr w:type="spellEnd"/>
           </w:p>
         </w:tc>
         <w:tc>
@@ -6924,14 +6354,12 @@
                 <w:color w:val="auto"/>
               </w:rPr>
             </w:pPr>
-            <w:proofErr w:type="spellStart"/>
             <w:r>
               <w:rPr>
                 <w:color w:val="auto"/>
               </w:rPr>
               <w:t>Keterangan</w:t>
             </w:r>
-            <w:proofErr w:type="spellEnd"/>
           </w:p>
         </w:tc>
       </w:tr>
@@ -7029,7 +6457,7 @@
                 <v:shape id="_x0000_i1025" type="#_x0000_t75" style="width:37.5pt;height:37.5pt" o:ole="">
                   <v:imagedata r:id="rId16" o:title=""/>
                 </v:shape>
-                <o:OLEObject Type="Embed" ProgID="Visio.Drawing.11" ShapeID="_x0000_i1025" DrawAspect="Content" ObjectID="_1613287061" r:id="rId17"/>
+                <o:OLEObject Type="Embed" ProgID="Visio.Drawing.11" ShapeID="_x0000_i1025" DrawAspect="Content" ObjectID="_1613499421" r:id="rId17"/>
               </w:object>
             </w:r>
           </w:p>
@@ -7076,7 +6504,6 @@
                 <w:color w:val="auto"/>
               </w:rPr>
             </w:pPr>
-            <w:proofErr w:type="spellStart"/>
             <w:r>
               <w:rPr>
                 <w:color w:val="auto"/>
@@ -7093,65 +6520,8 @@
               <w:rPr>
                 <w:color w:val="auto"/>
               </w:rPr>
-              <w:t>kan</w:t>
+              <w:t>kan transformasi dari masukan menjadi</w:t>
             </w:r>
-            <w:proofErr w:type="spellEnd"/>
-            <w:r>
-              <w:rPr>
-                <w:color w:val="auto"/>
-              </w:rPr>
-              <w:t xml:space="preserve"> </w:t>
-            </w:r>
-            <w:proofErr w:type="spellStart"/>
-            <w:r>
-              <w:rPr>
-                <w:color w:val="auto"/>
-              </w:rPr>
-              <w:t>transformasi</w:t>
-            </w:r>
-            <w:proofErr w:type="spellEnd"/>
-            <w:r>
-              <w:rPr>
-                <w:color w:val="auto"/>
-              </w:rPr>
-              <w:t xml:space="preserve"> </w:t>
-            </w:r>
-            <w:proofErr w:type="spellStart"/>
-            <w:r>
-              <w:rPr>
-                <w:color w:val="auto"/>
-              </w:rPr>
-              <w:t>dari</w:t>
-            </w:r>
-            <w:proofErr w:type="spellEnd"/>
-            <w:r>
-              <w:rPr>
-                <w:color w:val="auto"/>
-              </w:rPr>
-              <w:t xml:space="preserve"> </w:t>
-            </w:r>
-            <w:proofErr w:type="spellStart"/>
-            <w:r>
-              <w:rPr>
-                <w:color w:val="auto"/>
-              </w:rPr>
-              <w:t>masukan</w:t>
-            </w:r>
-            <w:proofErr w:type="spellEnd"/>
-            <w:r>
-              <w:rPr>
-                <w:color w:val="auto"/>
-              </w:rPr>
-              <w:t xml:space="preserve"> </w:t>
-            </w:r>
-            <w:proofErr w:type="spellStart"/>
-            <w:r>
-              <w:rPr>
-                <w:color w:val="auto"/>
-              </w:rPr>
-              <w:t>menjadi</w:t>
-            </w:r>
-            <w:proofErr w:type="spellEnd"/>
           </w:p>
           <w:p>
             <w:pPr>
@@ -7164,98 +6534,12 @@
                 <w:color w:val="auto"/>
               </w:rPr>
             </w:pPr>
-            <w:proofErr w:type="spellStart"/>
             <w:r>
               <w:rPr>
                 <w:color w:val="auto"/>
               </w:rPr>
-              <w:t>keluaran</w:t>
+              <w:t>keluaran, dalam hal ini sejumlah masukan dapat</w:t>
             </w:r>
-            <w:proofErr w:type="spellEnd"/>
-            <w:r>
-              <w:rPr>
-                <w:color w:val="auto"/>
-              </w:rPr>
-              <w:t xml:space="preserve">, </w:t>
-            </w:r>
-            <w:proofErr w:type="spellStart"/>
-            <w:r>
-              <w:rPr>
-                <w:color w:val="auto"/>
-              </w:rPr>
-              <w:t>dalam</w:t>
-            </w:r>
-            <w:proofErr w:type="spellEnd"/>
-            <w:r>
-              <w:rPr>
-                <w:color w:val="auto"/>
-              </w:rPr>
-              <w:t xml:space="preserve"> </w:t>
-            </w:r>
-            <w:proofErr w:type="spellStart"/>
-            <w:r>
-              <w:rPr>
-                <w:color w:val="auto"/>
-              </w:rPr>
-              <w:t>hal</w:t>
-            </w:r>
-            <w:proofErr w:type="spellEnd"/>
-            <w:r>
-              <w:rPr>
-                <w:color w:val="auto"/>
-              </w:rPr>
-              <w:t xml:space="preserve"> </w:t>
-            </w:r>
-            <w:proofErr w:type="spellStart"/>
-            <w:r>
-              <w:rPr>
-                <w:color w:val="auto"/>
-              </w:rPr>
-              <w:t>ini</w:t>
-            </w:r>
-            <w:proofErr w:type="spellEnd"/>
-            <w:r>
-              <w:rPr>
-                <w:color w:val="auto"/>
-              </w:rPr>
-              <w:t xml:space="preserve"> </w:t>
-            </w:r>
-            <w:proofErr w:type="spellStart"/>
-            <w:r>
-              <w:rPr>
-                <w:color w:val="auto"/>
-              </w:rPr>
-              <w:t>sejumlah</w:t>
-            </w:r>
-            <w:proofErr w:type="spellEnd"/>
-            <w:r>
-              <w:rPr>
-                <w:color w:val="auto"/>
-              </w:rPr>
-              <w:t xml:space="preserve"> </w:t>
-            </w:r>
-            <w:proofErr w:type="spellStart"/>
-            <w:r>
-              <w:rPr>
-                <w:color w:val="auto"/>
-              </w:rPr>
-              <w:t>masukan</w:t>
-            </w:r>
-            <w:proofErr w:type="spellEnd"/>
-            <w:r>
-              <w:rPr>
-                <w:color w:val="auto"/>
-              </w:rPr>
-              <w:t xml:space="preserve"> </w:t>
-            </w:r>
-            <w:proofErr w:type="spellStart"/>
-            <w:r>
-              <w:rPr>
-                <w:color w:val="auto"/>
-              </w:rPr>
-              <w:t>dapat</w:t>
-            </w:r>
-            <w:proofErr w:type="spellEnd"/>
           </w:p>
           <w:p>
             <w:pPr>
@@ -7265,84 +6549,12 @@
                 <w:color w:val="auto"/>
               </w:rPr>
             </w:pPr>
-            <w:proofErr w:type="spellStart"/>
             <w:r>
               <w:rPr>
                 <w:color w:val="auto"/>
               </w:rPr>
-              <w:t>menjadi</w:t>
+              <w:t>menjadi hanya satu keluaran ataupun sebaliknya</w:t>
             </w:r>
-            <w:proofErr w:type="spellEnd"/>
-            <w:r>
-              <w:rPr>
-                <w:color w:val="auto"/>
-              </w:rPr>
-              <w:t xml:space="preserve"> </w:t>
-            </w:r>
-            <w:proofErr w:type="spellStart"/>
-            <w:r>
-              <w:rPr>
-                <w:color w:val="auto"/>
-              </w:rPr>
-              <w:t>hanya</w:t>
-            </w:r>
-            <w:proofErr w:type="spellEnd"/>
-            <w:r>
-              <w:rPr>
-                <w:color w:val="auto"/>
-              </w:rPr>
-              <w:t xml:space="preserve"> </w:t>
-            </w:r>
-            <w:proofErr w:type="spellStart"/>
-            <w:r>
-              <w:rPr>
-                <w:color w:val="auto"/>
-              </w:rPr>
-              <w:t>satu</w:t>
-            </w:r>
-            <w:proofErr w:type="spellEnd"/>
-            <w:r>
-              <w:rPr>
-                <w:color w:val="auto"/>
-              </w:rPr>
-              <w:t xml:space="preserve"> </w:t>
-            </w:r>
-            <w:proofErr w:type="spellStart"/>
-            <w:r>
-              <w:rPr>
-                <w:color w:val="auto"/>
-              </w:rPr>
-              <w:t>keluaran</w:t>
-            </w:r>
-            <w:proofErr w:type="spellEnd"/>
-            <w:r>
-              <w:rPr>
-                <w:color w:val="auto"/>
-              </w:rPr>
-              <w:t xml:space="preserve"> </w:t>
-            </w:r>
-            <w:proofErr w:type="spellStart"/>
-            <w:r>
-              <w:rPr>
-                <w:color w:val="auto"/>
-              </w:rPr>
-              <w:t>ataupun</w:t>
-            </w:r>
-            <w:proofErr w:type="spellEnd"/>
-            <w:r>
-              <w:rPr>
-                <w:color w:val="auto"/>
-              </w:rPr>
-              <w:t xml:space="preserve"> </w:t>
-            </w:r>
-            <w:proofErr w:type="spellStart"/>
-            <w:r>
-              <w:rPr>
-                <w:color w:val="auto"/>
-              </w:rPr>
-              <w:t>sebaliknya</w:t>
-            </w:r>
-            <w:proofErr w:type="spellEnd"/>
           </w:p>
         </w:tc>
       </w:tr>
@@ -7408,7 +6620,7 @@
                 <v:shape id="_x0000_i1026" type="#_x0000_t75" style="width:51pt;height:31.5pt" o:ole="">
                   <v:imagedata r:id="rId18" o:title=""/>
                 </v:shape>
-                <o:OLEObject Type="Embed" ProgID="Visio.Drawing.11" ShapeID="_x0000_i1026" DrawAspect="Content" ObjectID="_1613287062" r:id="rId19"/>
+                <o:OLEObject Type="Embed" ProgID="Visio.Drawing.11" ShapeID="_x0000_i1026" DrawAspect="Content" ObjectID="_1613499422" r:id="rId19"/>
               </w:object>
             </w:r>
           </w:p>
@@ -7451,82 +6663,17 @@
                 <w:color w:val="auto"/>
               </w:rPr>
             </w:pPr>
-            <w:proofErr w:type="spellStart"/>
             <w:r>
               <w:rPr>
                 <w:color w:val="auto"/>
               </w:rPr>
-              <w:t>Mewakili</w:t>
+              <w:t>Mewakili entitas luar dimana sistem</w:t>
             </w:r>
-            <w:proofErr w:type="spellEnd"/>
             <w:r>
               <w:rPr>
                 <w:color w:val="auto"/>
               </w:rPr>
-              <w:t xml:space="preserve"> </w:t>
-            </w:r>
-            <w:proofErr w:type="spellStart"/>
-            <w:r>
-              <w:rPr>
-                <w:color w:val="auto"/>
-              </w:rPr>
-              <w:t>entitas</w:t>
-            </w:r>
-            <w:proofErr w:type="spellEnd"/>
-            <w:r>
-              <w:rPr>
-                <w:color w:val="auto"/>
-              </w:rPr>
-              <w:t xml:space="preserve"> </w:t>
-            </w:r>
-            <w:proofErr w:type="spellStart"/>
-            <w:r>
-              <w:rPr>
-                <w:color w:val="auto"/>
-              </w:rPr>
-              <w:t>luar</w:t>
-            </w:r>
-            <w:proofErr w:type="spellEnd"/>
-            <w:r>
-              <w:rPr>
-                <w:color w:val="auto"/>
-              </w:rPr>
-              <w:t xml:space="preserve"> </w:t>
-            </w:r>
-            <w:proofErr w:type="spellStart"/>
-            <w:r>
-              <w:rPr>
-                <w:color w:val="auto"/>
-              </w:rPr>
-              <w:t>dimana</w:t>
-            </w:r>
-            <w:proofErr w:type="spellEnd"/>
-            <w:r>
-              <w:rPr>
-                <w:color w:val="auto"/>
-              </w:rPr>
-              <w:t xml:space="preserve"> </w:t>
-            </w:r>
-            <w:proofErr w:type="spellStart"/>
-            <w:r>
-              <w:rPr>
-                <w:color w:val="auto"/>
-              </w:rPr>
-              <w:t>sistem</w:t>
-            </w:r>
-            <w:proofErr w:type="spellEnd"/>
-            <w:r>
-              <w:rPr>
-                <w:color w:val="auto"/>
-              </w:rPr>
-              <w:t xml:space="preserve"> </w:t>
-            </w:r>
-            <w:proofErr w:type="spellStart"/>
-            <w:r>
-              <w:rPr>
-                <w:color w:val="auto"/>
-              </w:rPr>
-              <w:t>b</w:t>
+              <w:t xml:space="preserve"> b</w:t>
             </w:r>
             <w:r>
               <w:rPr>
@@ -7534,7 +6681,6 @@
               </w:rPr>
               <w:t>erkomunikasi</w:t>
             </w:r>
-            <w:proofErr w:type="spellEnd"/>
           </w:p>
         </w:tc>
       </w:tr>
@@ -7606,10 +6752,10 @@
                 <w:lang w:val="id-ID" w:eastAsia="ja-JP"/>
               </w:rPr>
               <w:object w:dxaOrig="2955" w:dyaOrig="1005">
-                <v:shape id="_x0000_i1027" type="#_x0000_t75" style="width:65.25pt;height:29.25pt" o:ole="">
+                <v:shape id="_x0000_i1027" type="#_x0000_t75" style="width:66pt;height:28.5pt" o:ole="">
                   <v:imagedata r:id="rId20" o:title=""/>
                 </v:shape>
-                <o:OLEObject Type="Embed" ProgID="PBrush" ShapeID="_x0000_i1027" DrawAspect="Content" ObjectID="_1613287063" r:id="rId21"/>
+                <o:OLEObject Type="Embed" ProgID="PBrush" ShapeID="_x0000_i1027" DrawAspect="Content" ObjectID="_1613499423" r:id="rId21"/>
               </w:object>
             </w:r>
           </w:p>
@@ -7655,14 +6801,12 @@
                 <w:color w:val="auto"/>
               </w:rPr>
             </w:pPr>
-            <w:proofErr w:type="spellStart"/>
             <w:r>
               <w:rPr>
                 <w:color w:val="auto"/>
               </w:rPr>
               <w:t>Penyimpanan</w:t>
             </w:r>
-            <w:proofErr w:type="spellEnd"/>
             <w:r>
               <w:rPr>
                 <w:color w:val="auto"/>
@@ -7670,61 +6814,11 @@
               </w:rPr>
               <w:t xml:space="preserve"> u</w:t>
             </w:r>
-            <w:proofErr w:type="spellStart"/>
             <w:r>
               <w:rPr>
                 <w:color w:val="auto"/>
               </w:rPr>
-              <w:t>ntuk</w:t>
-            </w:r>
-            <w:proofErr w:type="spellEnd"/>
-            <w:r>
-              <w:rPr>
-                <w:color w:val="auto"/>
-              </w:rPr>
-              <w:t xml:space="preserve"> </w:t>
-            </w:r>
-            <w:proofErr w:type="spellStart"/>
-            <w:r>
-              <w:rPr>
-                <w:color w:val="auto"/>
-              </w:rPr>
-              <w:t>memodelkan</w:t>
-            </w:r>
-            <w:proofErr w:type="spellEnd"/>
-            <w:r>
-              <w:rPr>
-                <w:color w:val="auto"/>
-              </w:rPr>
-              <w:t xml:space="preserve"> </w:t>
-            </w:r>
-            <w:proofErr w:type="spellStart"/>
-            <w:r>
-              <w:rPr>
-                <w:color w:val="auto"/>
-              </w:rPr>
-              <w:t>kumpulan</w:t>
-            </w:r>
-            <w:proofErr w:type="spellEnd"/>
-            <w:r>
-              <w:rPr>
-                <w:color w:val="auto"/>
-              </w:rPr>
-              <w:t xml:space="preserve"> data/</w:t>
-            </w:r>
-            <w:proofErr w:type="spellStart"/>
-            <w:r>
-              <w:rPr>
-                <w:color w:val="auto"/>
-              </w:rPr>
-              <w:t>paket</w:t>
-            </w:r>
-            <w:proofErr w:type="spellEnd"/>
-            <w:r>
-              <w:rPr>
-                <w:color w:val="auto"/>
-              </w:rPr>
-              <w:t xml:space="preserve"> data</w:t>
+              <w:t>ntuk memodelkan kumpulan data/paket data</w:t>
             </w:r>
           </w:p>
         </w:tc>
@@ -7800,7 +6894,7 @@
                 <v:shape id="_x0000_i1028" type="#_x0000_t75" style="width:52.5pt;height:34.5pt" o:ole="">
                   <v:imagedata r:id="rId22" o:title=""/>
                 </v:shape>
-                <o:OLEObject Type="Embed" ProgID="PBrush" ShapeID="_x0000_i1028" DrawAspect="Content" ObjectID="_1613287064" r:id="rId23"/>
+                <o:OLEObject Type="Embed" ProgID="PBrush" ShapeID="_x0000_i1028" DrawAspect="Content" ObjectID="_1613499424" r:id="rId23"/>
               </w:object>
             </w:r>
           </w:p>
@@ -7841,56 +6935,12 @@
                 <w:color w:val="auto"/>
               </w:rPr>
             </w:pPr>
-            <w:proofErr w:type="spellStart"/>
             <w:r>
               <w:rPr>
                 <w:color w:val="auto"/>
               </w:rPr>
-              <w:t>Menggambarkan</w:t>
+              <w:t>Menggambarkan gerakan paket data atau</w:t>
             </w:r>
-            <w:proofErr w:type="spellEnd"/>
-            <w:r>
-              <w:rPr>
-                <w:color w:val="auto"/>
-              </w:rPr>
-              <w:t xml:space="preserve"> </w:t>
-            </w:r>
-            <w:proofErr w:type="spellStart"/>
-            <w:r>
-              <w:rPr>
-                <w:color w:val="auto"/>
-              </w:rPr>
-              <w:t>gerakan</w:t>
-            </w:r>
-            <w:proofErr w:type="spellEnd"/>
-            <w:r>
-              <w:rPr>
-                <w:color w:val="auto"/>
-              </w:rPr>
-              <w:t xml:space="preserve"> </w:t>
-            </w:r>
-            <w:proofErr w:type="spellStart"/>
-            <w:r>
-              <w:rPr>
-                <w:color w:val="auto"/>
-              </w:rPr>
-              <w:t>paket</w:t>
-            </w:r>
-            <w:proofErr w:type="spellEnd"/>
-            <w:r>
-              <w:rPr>
-                <w:color w:val="auto"/>
-              </w:rPr>
-              <w:t xml:space="preserve"> data </w:t>
-            </w:r>
-            <w:proofErr w:type="spellStart"/>
-            <w:r>
-              <w:rPr>
-                <w:color w:val="auto"/>
-              </w:rPr>
-              <w:t>atau</w:t>
-            </w:r>
-            <w:proofErr w:type="spellEnd"/>
           </w:p>
           <w:p>
             <w:pPr>
@@ -7903,84 +6953,12 @@
                 <w:color w:val="auto"/>
               </w:rPr>
             </w:pPr>
-            <w:proofErr w:type="spellStart"/>
             <w:r>
               <w:rPr>
                 <w:color w:val="auto"/>
               </w:rPr>
-              <w:t>informasi</w:t>
+              <w:t>informasi dari suatu bagian lain dari sistem</w:t>
             </w:r>
-            <w:proofErr w:type="spellEnd"/>
-            <w:r>
-              <w:rPr>
-                <w:color w:val="auto"/>
-              </w:rPr>
-              <w:t xml:space="preserve"> </w:t>
-            </w:r>
-            <w:proofErr w:type="spellStart"/>
-            <w:r>
-              <w:rPr>
-                <w:color w:val="auto"/>
-              </w:rPr>
-              <w:t>dari</w:t>
-            </w:r>
-            <w:proofErr w:type="spellEnd"/>
-            <w:r>
-              <w:rPr>
-                <w:color w:val="auto"/>
-              </w:rPr>
-              <w:t xml:space="preserve"> </w:t>
-            </w:r>
-            <w:proofErr w:type="spellStart"/>
-            <w:r>
-              <w:rPr>
-                <w:color w:val="auto"/>
-              </w:rPr>
-              <w:t>suatu</w:t>
-            </w:r>
-            <w:proofErr w:type="spellEnd"/>
-            <w:r>
-              <w:rPr>
-                <w:color w:val="auto"/>
-              </w:rPr>
-              <w:t xml:space="preserve"> </w:t>
-            </w:r>
-            <w:proofErr w:type="spellStart"/>
-            <w:r>
-              <w:rPr>
-                <w:color w:val="auto"/>
-              </w:rPr>
-              <w:t>bagian</w:t>
-            </w:r>
-            <w:proofErr w:type="spellEnd"/>
-            <w:r>
-              <w:rPr>
-                <w:color w:val="auto"/>
-              </w:rPr>
-              <w:t xml:space="preserve"> lain </w:t>
-            </w:r>
-            <w:proofErr w:type="spellStart"/>
-            <w:r>
-              <w:rPr>
-                <w:color w:val="auto"/>
-              </w:rPr>
-              <w:t>dari</w:t>
-            </w:r>
-            <w:proofErr w:type="spellEnd"/>
-            <w:r>
-              <w:rPr>
-                <w:color w:val="auto"/>
-              </w:rPr>
-              <w:t xml:space="preserve"> </w:t>
-            </w:r>
-            <w:proofErr w:type="spellStart"/>
-            <w:r>
-              <w:rPr>
-                <w:color w:val="auto"/>
-              </w:rPr>
-              <w:t>sistem</w:t>
-            </w:r>
-            <w:proofErr w:type="spellEnd"/>
           </w:p>
           <w:p>
             <w:pPr>
@@ -7992,70 +6970,12 @@
                 <w:color w:val="auto"/>
               </w:rPr>
             </w:pPr>
-            <w:proofErr w:type="spellStart"/>
             <w:r>
               <w:rPr>
                 <w:color w:val="auto"/>
               </w:rPr>
-              <w:t>dimana</w:t>
+              <w:t>dimana sistem penyimpanan mewakili lokasi</w:t>
             </w:r>
-            <w:proofErr w:type="spellEnd"/>
-            <w:r>
-              <w:rPr>
-                <w:color w:val="auto"/>
-              </w:rPr>
-              <w:t xml:space="preserve"> </w:t>
-            </w:r>
-            <w:proofErr w:type="spellStart"/>
-            <w:r>
-              <w:rPr>
-                <w:color w:val="auto"/>
-              </w:rPr>
-              <w:t>sistem</w:t>
-            </w:r>
-            <w:proofErr w:type="spellEnd"/>
-            <w:r>
-              <w:rPr>
-                <w:color w:val="auto"/>
-              </w:rPr>
-              <w:t xml:space="preserve"> </w:t>
-            </w:r>
-            <w:proofErr w:type="spellStart"/>
-            <w:r>
-              <w:rPr>
-                <w:color w:val="auto"/>
-              </w:rPr>
-              <w:t>penyimpanan</w:t>
-            </w:r>
-            <w:proofErr w:type="spellEnd"/>
-            <w:r>
-              <w:rPr>
-                <w:color w:val="auto"/>
-              </w:rPr>
-              <w:t xml:space="preserve"> </w:t>
-            </w:r>
-            <w:proofErr w:type="spellStart"/>
-            <w:r>
-              <w:rPr>
-                <w:color w:val="auto"/>
-              </w:rPr>
-              <w:t>mewakili</w:t>
-            </w:r>
-            <w:proofErr w:type="spellEnd"/>
-            <w:r>
-              <w:rPr>
-                <w:color w:val="auto"/>
-              </w:rPr>
-              <w:t xml:space="preserve"> </w:t>
-            </w:r>
-            <w:proofErr w:type="spellStart"/>
-            <w:r>
-              <w:rPr>
-                <w:color w:val="auto"/>
-              </w:rPr>
-              <w:t>lokasi</w:t>
-            </w:r>
-            <w:proofErr w:type="spellEnd"/>
           </w:p>
           <w:p>
             <w:pPr>
@@ -8065,19 +6985,11 @@
                 <w:color w:val="auto"/>
               </w:rPr>
             </w:pPr>
-            <w:proofErr w:type="spellStart"/>
             <w:r>
               <w:rPr>
                 <w:color w:val="auto"/>
               </w:rPr>
-              <w:t>penyimpanan</w:t>
-            </w:r>
-            <w:proofErr w:type="spellEnd"/>
-            <w:r>
-              <w:rPr>
-                <w:color w:val="auto"/>
-              </w:rPr>
-              <w:t xml:space="preserve"> data</w:t>
+              <w:t>penyimpanan data</w:t>
             </w:r>
           </w:p>
           <w:p>
@@ -8701,7 +7613,7 @@
       <w:r>
         <w:rPr>
           <w:noProof/>
-          <w:lang w:val="en-GB" w:eastAsia="en-GB"/>
+          <w:lang w:val="id-ID" w:eastAsia="id-ID"/>
         </w:rPr>
         <w:drawing>
           <wp:inline distT="0" distB="0" distL="0" distR="0">
@@ -8888,143 +7800,24 @@
         </w:rPr>
         <w:t xml:space="preserve"> </w:t>
       </w:r>
-      <w:proofErr w:type="spellStart"/>
       <w:r>
         <w:rPr>
           <w:b/>
           <w:bCs/>
         </w:rPr>
-        <w:t>Latar</w:t>
-      </w:r>
-      <w:proofErr w:type="spellEnd"/>
-      <w:r>
-        <w:rPr>
-          <w:b/>
-          <w:bCs/>
-        </w:rPr>
-        <w:t xml:space="preserve"> </w:t>
-      </w:r>
-      <w:proofErr w:type="spellStart"/>
-      <w:r>
-        <w:rPr>
-          <w:b/>
-          <w:bCs/>
-        </w:rPr>
-        <w:t>Belakang</w:t>
-      </w:r>
-      <w:proofErr w:type="spellEnd"/>
+        <w:t>Latar Belakang</w:t>
+      </w:r>
     </w:p>
     <w:p>
       <w:pPr>
         <w:pStyle w:val="BodyTextIndent"/>
         <w:ind w:firstLine="450"/>
       </w:pPr>
-      <w:proofErr w:type="spellStart"/>
-      <w:r>
-        <w:t>Bagian</w:t>
-      </w:r>
-      <w:proofErr w:type="spellEnd"/>
-      <w:r>
-        <w:t xml:space="preserve"> </w:t>
-      </w:r>
-      <w:proofErr w:type="spellStart"/>
-      <w:r>
-        <w:t>ini</w:t>
-      </w:r>
-      <w:proofErr w:type="spellEnd"/>
-      <w:r>
-        <w:t xml:space="preserve"> </w:t>
-      </w:r>
-      <w:proofErr w:type="spellStart"/>
-      <w:r>
-        <w:t>diisi</w:t>
-      </w:r>
-      <w:proofErr w:type="spellEnd"/>
-      <w:r>
-        <w:t xml:space="preserve"> </w:t>
-      </w:r>
-      <w:proofErr w:type="spellStart"/>
-      <w:r>
-        <w:t>dengan</w:t>
-      </w:r>
-      <w:proofErr w:type="spellEnd"/>
-      <w:r>
-        <w:t xml:space="preserve"> </w:t>
-      </w:r>
-      <w:proofErr w:type="spellStart"/>
-      <w:r>
-        <w:t>latar</w:t>
-      </w:r>
-      <w:proofErr w:type="spellEnd"/>
-      <w:r>
-        <w:t xml:space="preserve"> </w:t>
-      </w:r>
-      <w:proofErr w:type="spellStart"/>
-      <w:r>
-        <w:t>belakang</w:t>
-      </w:r>
-      <w:proofErr w:type="spellEnd"/>
-      <w:r>
-        <w:t xml:space="preserve"> </w:t>
-      </w:r>
-      <w:proofErr w:type="spellStart"/>
-      <w:r>
-        <w:t>masalah</w:t>
-      </w:r>
-      <w:proofErr w:type="spellEnd"/>
-      <w:r>
-        <w:t xml:space="preserve"> </w:t>
-      </w:r>
-      <w:proofErr w:type="spellStart"/>
-      <w:r>
-        <w:t>penelitian</w:t>
-      </w:r>
-      <w:proofErr w:type="spellEnd"/>
-      <w:r>
-        <w:t xml:space="preserve"> </w:t>
-      </w:r>
-      <w:proofErr w:type="spellStart"/>
-      <w:r>
-        <w:t>masing-masing</w:t>
-      </w:r>
-      <w:proofErr w:type="spellEnd"/>
-      <w:r>
-        <w:t xml:space="preserve">. </w:t>
-      </w:r>
-      <w:proofErr w:type="spellStart"/>
-      <w:r>
-        <w:t>Jenis</w:t>
-      </w:r>
-      <w:proofErr w:type="spellEnd"/>
-      <w:r>
-        <w:t xml:space="preserve"> </w:t>
-      </w:r>
-      <w:proofErr w:type="spellStart"/>
-      <w:r>
-        <w:t>huruf</w:t>
-      </w:r>
-      <w:proofErr w:type="spellEnd"/>
-      <w:r>
-        <w:t xml:space="preserve"> Times New Roman, 12 </w:t>
-      </w:r>
-      <w:proofErr w:type="spellStart"/>
-      <w:r>
-        <w:t>pt</w:t>
-      </w:r>
-      <w:proofErr w:type="spellEnd"/>
-      <w:r>
-        <w:t xml:space="preserve">, </w:t>
-      </w:r>
-      <w:proofErr w:type="spellStart"/>
-      <w:r>
-        <w:t>spas</w:t>
-      </w:r>
-      <w:r>
-        <w:t>i</w:t>
-      </w:r>
-      <w:proofErr w:type="spellEnd"/>
-      <w:r>
-        <w:t xml:space="preserve"> 1.5.</w:t>
+      <w:r>
+        <w:t>Bagian ini diisi dengan latar belakang masalah penelitian masing-masing. Jenis huruf Times New Roman, 12 pt, spas</w:t>
+      </w:r>
+      <w:r>
+        <w:t>i 1.5.</w:t>
       </w:r>
     </w:p>
     <w:p>
@@ -9151,7 +7944,7 @@
       <w:r>
         <w:rPr>
           <w:noProof/>
-          <w:lang w:val="en-GB" w:eastAsia="en-GB"/>
+          <w:lang w:val="id-ID" w:eastAsia="id-ID"/>
         </w:rPr>
         <mc:AlternateContent>
           <mc:Choice Requires="wps">
@@ -9288,7 +8081,7 @@
       <w:r>
         <w:rPr>
           <w:noProof/>
-          <w:lang w:val="en-GB" w:eastAsia="en-GB"/>
+          <w:lang w:val="id-ID" w:eastAsia="id-ID"/>
         </w:rPr>
         <w:lastRenderedPageBreak/>
         <mc:AlternateContent>
@@ -9537,7 +8330,7 @@
       <w:r>
         <w:rPr>
           <w:noProof/>
-          <w:lang w:val="en-GB" w:eastAsia="en-GB"/>
+          <w:lang w:val="id-ID" w:eastAsia="id-ID"/>
         </w:rPr>
         <w:drawing>
           <wp:inline distT="0" distB="0" distL="0" distR="0">
@@ -9726,21 +8519,12 @@
         </w:rPr>
         <w:t xml:space="preserve"> </w:t>
       </w:r>
-      <w:proofErr w:type="spellStart"/>
       <w:r>
         <w:rPr>
           <w:b/>
           <w:bCs/>
         </w:rPr>
-        <w:t>Profil</w:t>
-      </w:r>
-      <w:proofErr w:type="spellEnd"/>
-      <w:r>
-        <w:rPr>
-          <w:b/>
-          <w:bCs/>
-        </w:rPr>
-        <w:t xml:space="preserve"> Perusahaan</w:t>
+        <w:t>Profil Perusahaan</w:t>
       </w:r>
     </w:p>
     <w:p>
@@ -9748,109 +8532,8 @@
         <w:pStyle w:val="BodyTextIndent"/>
         <w:ind w:firstLine="450"/>
       </w:pPr>
-      <w:proofErr w:type="spellStart"/>
-      <w:r>
-        <w:t>Bagian</w:t>
-      </w:r>
-      <w:proofErr w:type="spellEnd"/>
-      <w:r>
-        <w:t xml:space="preserve"> </w:t>
-      </w:r>
-      <w:proofErr w:type="spellStart"/>
-      <w:r>
-        <w:t>ini</w:t>
-      </w:r>
-      <w:proofErr w:type="spellEnd"/>
-      <w:r>
-        <w:t xml:space="preserve"> </w:t>
-      </w:r>
-      <w:proofErr w:type="spellStart"/>
-      <w:r>
-        <w:t>diisi</w:t>
-      </w:r>
-      <w:proofErr w:type="spellEnd"/>
-      <w:r>
-        <w:t xml:space="preserve"> </w:t>
-      </w:r>
-      <w:proofErr w:type="spellStart"/>
-      <w:r>
-        <w:t>dengan</w:t>
-      </w:r>
-      <w:proofErr w:type="spellEnd"/>
-      <w:r>
-        <w:t xml:space="preserve"> </w:t>
-      </w:r>
-      <w:proofErr w:type="spellStart"/>
-      <w:r>
-        <w:t>latar</w:t>
-      </w:r>
-      <w:proofErr w:type="spellEnd"/>
-      <w:r>
-        <w:t xml:space="preserve"> </w:t>
-      </w:r>
-      <w:proofErr w:type="spellStart"/>
-      <w:r>
-        <w:t>belakang</w:t>
-      </w:r>
-      <w:proofErr w:type="spellEnd"/>
-      <w:r>
-        <w:t xml:space="preserve"> </w:t>
-      </w:r>
-      <w:proofErr w:type="spellStart"/>
-      <w:r>
-        <w:t>masalah</w:t>
-      </w:r>
-      <w:proofErr w:type="spellEnd"/>
-      <w:r>
-        <w:t xml:space="preserve"> </w:t>
-      </w:r>
-      <w:proofErr w:type="spellStart"/>
-      <w:r>
-        <w:t>penelitian</w:t>
-      </w:r>
-      <w:proofErr w:type="spellEnd"/>
-      <w:r>
-        <w:t xml:space="preserve"> </w:t>
-      </w:r>
-      <w:proofErr w:type="spellStart"/>
-      <w:r>
-        <w:t>masing-masing</w:t>
-      </w:r>
-      <w:proofErr w:type="spellEnd"/>
-      <w:r>
-        <w:t xml:space="preserve">. </w:t>
-      </w:r>
-      <w:proofErr w:type="spellStart"/>
-      <w:r>
-        <w:t>Jenis</w:t>
-      </w:r>
-      <w:proofErr w:type="spellEnd"/>
-      <w:r>
-        <w:t xml:space="preserve"> </w:t>
-      </w:r>
-      <w:proofErr w:type="spellStart"/>
-      <w:r>
-        <w:t>huruf</w:t>
-      </w:r>
-      <w:proofErr w:type="spellEnd"/>
-      <w:r>
-        <w:t xml:space="preserve"> Times New Roman, 12 </w:t>
-      </w:r>
-      <w:proofErr w:type="spellStart"/>
-      <w:r>
-        <w:t>pt</w:t>
-      </w:r>
-      <w:proofErr w:type="spellEnd"/>
-      <w:r>
-        <w:t xml:space="preserve">, </w:t>
-      </w:r>
-      <w:proofErr w:type="spellStart"/>
-      <w:r>
-        <w:t>spasi</w:t>
-      </w:r>
-      <w:proofErr w:type="spellEnd"/>
-      <w:r>
-        <w:t xml:space="preserve"> 1.5.</w:t>
+      <w:r>
+        <w:t>Bagian ini diisi dengan latar belakang masalah penelitian masing-masing. Jenis huruf Times New Roman, 12 pt, spasi 1.5.</w:t>
       </w:r>
     </w:p>
     <w:p>
@@ -10001,7 +8684,7 @@
       <w:r>
         <w:rPr>
           <w:noProof/>
-          <w:lang w:val="en-GB" w:eastAsia="en-GB"/>
+          <w:lang w:val="id-ID" w:eastAsia="id-ID"/>
         </w:rPr>
         <mc:AlternateContent>
           <mc:Choice Requires="wps">
@@ -10119,7 +8802,7 @@
       <w:r>
         <w:rPr>
           <w:noProof/>
-          <w:lang w:val="en-GB" w:eastAsia="en-GB"/>
+          <w:lang w:val="id-ID" w:eastAsia="id-ID"/>
         </w:rPr>
         <w:lastRenderedPageBreak/>
         <mc:AlternateContent>
@@ -10288,7 +8971,7 @@
       <w:r>
         <w:rPr>
           <w:noProof/>
-          <w:lang w:val="en-GB" w:eastAsia="en-GB"/>
+          <w:lang w:val="id-ID" w:eastAsia="id-ID"/>
         </w:rPr>
         <w:drawing>
           <wp:inline distT="0" distB="0" distL="0" distR="0">
@@ -10451,137 +9134,20 @@
           <w:b/>
         </w:rPr>
       </w:pPr>
-      <w:proofErr w:type="spellStart"/>
-      <w:r>
-        <w:rPr>
-          <w:b/>
-        </w:rPr>
-        <w:t>Analisis</w:t>
-      </w:r>
-      <w:proofErr w:type="spellEnd"/>
-      <w:r>
-        <w:rPr>
-          <w:b/>
-        </w:rPr>
-        <w:t xml:space="preserve"> </w:t>
-      </w:r>
-      <w:proofErr w:type="spellStart"/>
-      <w:r>
-        <w:rPr>
-          <w:b/>
-        </w:rPr>
-        <w:t>Sistem</w:t>
-      </w:r>
-      <w:proofErr w:type="spellEnd"/>
+      <w:r>
+        <w:rPr>
+          <w:b/>
+        </w:rPr>
+        <w:t>Analisis Sistem</w:t>
+      </w:r>
     </w:p>
     <w:p>
       <w:pPr>
         <w:pStyle w:val="BodyTextIndent"/>
         <w:ind w:firstLine="540"/>
       </w:pPr>
-      <w:proofErr w:type="spellStart"/>
-      <w:r>
-        <w:t>Bagian</w:t>
-      </w:r>
-      <w:proofErr w:type="spellEnd"/>
-      <w:r>
-        <w:t xml:space="preserve"> </w:t>
-      </w:r>
-      <w:proofErr w:type="spellStart"/>
-      <w:r>
-        <w:t>ini</w:t>
-      </w:r>
-      <w:proofErr w:type="spellEnd"/>
-      <w:r>
-        <w:t xml:space="preserve"> </w:t>
-      </w:r>
-      <w:proofErr w:type="spellStart"/>
-      <w:r>
-        <w:t>diisi</w:t>
-      </w:r>
-      <w:proofErr w:type="spellEnd"/>
-      <w:r>
-        <w:t xml:space="preserve"> </w:t>
-      </w:r>
-      <w:proofErr w:type="spellStart"/>
-      <w:r>
-        <w:t>dengan</w:t>
-      </w:r>
-      <w:proofErr w:type="spellEnd"/>
-      <w:r>
-        <w:t xml:space="preserve"> </w:t>
-      </w:r>
-      <w:proofErr w:type="spellStart"/>
-      <w:r>
-        <w:t>latar</w:t>
-      </w:r>
-      <w:proofErr w:type="spellEnd"/>
-      <w:r>
-        <w:t xml:space="preserve"> </w:t>
-      </w:r>
-      <w:proofErr w:type="spellStart"/>
-      <w:r>
-        <w:t>belakang</w:t>
-      </w:r>
-      <w:proofErr w:type="spellEnd"/>
-      <w:r>
-        <w:t xml:space="preserve"> </w:t>
-      </w:r>
-      <w:proofErr w:type="spellStart"/>
-      <w:r>
-        <w:t>masalah</w:t>
-      </w:r>
-      <w:proofErr w:type="spellEnd"/>
-      <w:r>
-        <w:t xml:space="preserve"> </w:t>
-      </w:r>
-      <w:proofErr w:type="spellStart"/>
-      <w:r>
-        <w:t>penelitian</w:t>
-      </w:r>
-      <w:proofErr w:type="spellEnd"/>
-      <w:r>
-        <w:t xml:space="preserve"> </w:t>
-      </w:r>
-      <w:proofErr w:type="spellStart"/>
-      <w:r>
-        <w:t>masing-masing</w:t>
-      </w:r>
-      <w:proofErr w:type="spellEnd"/>
-      <w:r>
-        <w:t xml:space="preserve">. </w:t>
-      </w:r>
-      <w:proofErr w:type="spellStart"/>
-      <w:r>
-        <w:t>Jenis</w:t>
-      </w:r>
-      <w:proofErr w:type="spellEnd"/>
-      <w:r>
-        <w:t xml:space="preserve"> </w:t>
-      </w:r>
-      <w:proofErr w:type="spellStart"/>
-      <w:r>
-        <w:t>huruf</w:t>
-      </w:r>
-      <w:proofErr w:type="spellEnd"/>
-      <w:r>
-        <w:t xml:space="preserve"> Times New Roman, 12 </w:t>
-      </w:r>
-      <w:proofErr w:type="spellStart"/>
-      <w:r>
-        <w:t>pt</w:t>
-      </w:r>
-      <w:proofErr w:type="spellEnd"/>
-      <w:r>
-        <w:t xml:space="preserve">, </w:t>
-      </w:r>
-      <w:proofErr w:type="spellStart"/>
-      <w:r>
-        <w:t>spasi</w:t>
-      </w:r>
-      <w:proofErr w:type="spellEnd"/>
-      <w:r>
-        <w:t xml:space="preserve"> 1.5.</w:t>
+      <w:r>
+        <w:t>Bagian ini diisi dengan latar belakang masalah penelitian masing-masing. Jenis huruf Times New Roman, 12 pt, spasi 1.5.</w:t>
       </w:r>
     </w:p>
     <w:p>
@@ -10725,7 +9291,7 @@
       <w:r>
         <w:rPr>
           <w:noProof/>
-          <w:lang w:val="en-GB" w:eastAsia="en-GB"/>
+          <w:lang w:val="id-ID" w:eastAsia="id-ID"/>
         </w:rPr>
         <mc:AlternateContent>
           <mc:Choice Requires="wps">
@@ -10842,7 +9408,7 @@
       <w:r>
         <w:rPr>
           <w:noProof/>
-          <w:lang w:val="en-GB" w:eastAsia="en-GB"/>
+          <w:lang w:val="id-ID" w:eastAsia="id-ID"/>
         </w:rPr>
         <w:lastRenderedPageBreak/>
         <mc:AlternateContent>
@@ -11040,7 +9606,7 @@
       <w:r>
         <w:rPr>
           <w:noProof/>
-          <w:lang w:val="en-GB" w:eastAsia="en-GB"/>
+          <w:lang w:val="id-ID" w:eastAsia="id-ID"/>
         </w:rPr>
         <w:drawing>
           <wp:inline distT="0" distB="0" distL="0" distR="0">
@@ -11235,137 +9801,20 @@
         </w:rPr>
         <w:t xml:space="preserve">    </w:t>
       </w:r>
-      <w:proofErr w:type="spellStart"/>
-      <w:r>
-        <w:rPr>
-          <w:b/>
-        </w:rPr>
-        <w:t>Implementasi</w:t>
-      </w:r>
-      <w:proofErr w:type="spellEnd"/>
-      <w:r>
-        <w:rPr>
-          <w:b/>
-        </w:rPr>
-        <w:t xml:space="preserve"> </w:t>
-      </w:r>
-      <w:proofErr w:type="spellStart"/>
-      <w:r>
-        <w:rPr>
-          <w:b/>
-        </w:rPr>
-        <w:t>Sistem</w:t>
-      </w:r>
-      <w:proofErr w:type="spellEnd"/>
+      <w:r>
+        <w:rPr>
+          <w:b/>
+        </w:rPr>
+        <w:t>Implementasi Sistem</w:t>
+      </w:r>
     </w:p>
     <w:p>
       <w:pPr>
         <w:pStyle w:val="BodyTextIndent"/>
         <w:ind w:firstLine="630"/>
       </w:pPr>
-      <w:proofErr w:type="spellStart"/>
-      <w:r>
-        <w:t>Bagian</w:t>
-      </w:r>
-      <w:proofErr w:type="spellEnd"/>
-      <w:r>
-        <w:t xml:space="preserve"> </w:t>
-      </w:r>
-      <w:proofErr w:type="spellStart"/>
-      <w:r>
-        <w:t>ini</w:t>
-      </w:r>
-      <w:proofErr w:type="spellEnd"/>
-      <w:r>
-        <w:t xml:space="preserve"> </w:t>
-      </w:r>
-      <w:proofErr w:type="spellStart"/>
-      <w:r>
-        <w:t>diisi</w:t>
-      </w:r>
-      <w:proofErr w:type="spellEnd"/>
-      <w:r>
-        <w:t xml:space="preserve"> </w:t>
-      </w:r>
-      <w:proofErr w:type="spellStart"/>
-      <w:r>
-        <w:t>dengan</w:t>
-      </w:r>
-      <w:proofErr w:type="spellEnd"/>
-      <w:r>
-        <w:t xml:space="preserve"> </w:t>
-      </w:r>
-      <w:proofErr w:type="spellStart"/>
-      <w:r>
-        <w:t>latar</w:t>
-      </w:r>
-      <w:proofErr w:type="spellEnd"/>
-      <w:r>
-        <w:t xml:space="preserve"> </w:t>
-      </w:r>
-      <w:proofErr w:type="spellStart"/>
-      <w:r>
-        <w:t>belakang</w:t>
-      </w:r>
-      <w:proofErr w:type="spellEnd"/>
-      <w:r>
-        <w:t xml:space="preserve"> </w:t>
-      </w:r>
-      <w:proofErr w:type="spellStart"/>
-      <w:r>
-        <w:t>masalah</w:t>
-      </w:r>
-      <w:proofErr w:type="spellEnd"/>
-      <w:r>
-        <w:t xml:space="preserve"> </w:t>
-      </w:r>
-      <w:proofErr w:type="spellStart"/>
-      <w:r>
-        <w:t>penelitian</w:t>
-      </w:r>
-      <w:proofErr w:type="spellEnd"/>
-      <w:r>
-        <w:t xml:space="preserve"> </w:t>
-      </w:r>
-      <w:proofErr w:type="spellStart"/>
-      <w:r>
-        <w:t>masing-masing</w:t>
-      </w:r>
-      <w:proofErr w:type="spellEnd"/>
-      <w:r>
-        <w:t xml:space="preserve">. </w:t>
-      </w:r>
-      <w:proofErr w:type="spellStart"/>
-      <w:r>
-        <w:t>Jenis</w:t>
-      </w:r>
-      <w:proofErr w:type="spellEnd"/>
-      <w:r>
-        <w:t xml:space="preserve"> </w:t>
-      </w:r>
-      <w:proofErr w:type="spellStart"/>
-      <w:r>
-        <w:t>huruf</w:t>
-      </w:r>
-      <w:proofErr w:type="spellEnd"/>
-      <w:r>
-        <w:t xml:space="preserve"> Times New Roman, 12 </w:t>
-      </w:r>
-      <w:proofErr w:type="spellStart"/>
-      <w:r>
-        <w:t>pt</w:t>
-      </w:r>
-      <w:proofErr w:type="spellEnd"/>
-      <w:r>
-        <w:t xml:space="preserve">, </w:t>
-      </w:r>
-      <w:proofErr w:type="spellStart"/>
-      <w:r>
-        <w:t>spasi</w:t>
-      </w:r>
-      <w:proofErr w:type="spellEnd"/>
-      <w:r>
-        <w:t xml:space="preserve"> 1.5.</w:t>
+      <w:r>
+        <w:t>Bagian ini diisi dengan latar belakang masalah penelitian masing-masing. Jenis huruf Times New Roman, 12 pt, spasi 1.5.</w:t>
       </w:r>
     </w:p>
     <w:p>
@@ -11447,7 +9896,7 @@
       <w:r>
         <w:rPr>
           <w:noProof/>
-          <w:lang w:val="en-GB" w:eastAsia="en-GB"/>
+          <w:lang w:val="id-ID" w:eastAsia="id-ID"/>
         </w:rPr>
         <mc:AlternateContent>
           <mc:Choice Requires="wps">
@@ -11565,7 +10014,7 @@
       <w:r>
         <w:rPr>
           <w:noProof/>
-          <w:lang w:val="en-GB" w:eastAsia="en-GB"/>
+          <w:lang w:val="id-ID" w:eastAsia="id-ID"/>
         </w:rPr>
         <w:lastRenderedPageBreak/>
         <mc:AlternateContent>
@@ -11777,7 +10226,7 @@
       <w:r>
         <w:rPr>
           <w:noProof/>
-          <w:lang w:val="en-GB" w:eastAsia="en-GB"/>
+          <w:lang w:val="id-ID" w:eastAsia="id-ID"/>
         </w:rPr>
         <w:lastRenderedPageBreak/>
         <w:drawing>
@@ -11974,109 +10423,8 @@
         <w:pStyle w:val="BodyTextIndent"/>
         <w:ind w:firstLine="720"/>
       </w:pPr>
-      <w:proofErr w:type="spellStart"/>
-      <w:r>
-        <w:t>Bagian</w:t>
-      </w:r>
-      <w:proofErr w:type="spellEnd"/>
-      <w:r>
-        <w:t xml:space="preserve"> </w:t>
-      </w:r>
-      <w:proofErr w:type="spellStart"/>
-      <w:r>
-        <w:t>ini</w:t>
-      </w:r>
-      <w:proofErr w:type="spellEnd"/>
-      <w:r>
-        <w:t xml:space="preserve"> </w:t>
-      </w:r>
-      <w:proofErr w:type="spellStart"/>
-      <w:r>
-        <w:t>diisi</w:t>
-      </w:r>
-      <w:proofErr w:type="spellEnd"/>
-      <w:r>
-        <w:t xml:space="preserve"> </w:t>
-      </w:r>
-      <w:proofErr w:type="spellStart"/>
-      <w:r>
-        <w:t>dengan</w:t>
-      </w:r>
-      <w:proofErr w:type="spellEnd"/>
-      <w:r>
-        <w:t xml:space="preserve"> </w:t>
-      </w:r>
-      <w:proofErr w:type="spellStart"/>
-      <w:r>
-        <w:t>latar</w:t>
-      </w:r>
-      <w:proofErr w:type="spellEnd"/>
-      <w:r>
-        <w:t xml:space="preserve"> </w:t>
-      </w:r>
-      <w:proofErr w:type="spellStart"/>
-      <w:r>
-        <w:t>belakang</w:t>
-      </w:r>
-      <w:proofErr w:type="spellEnd"/>
-      <w:r>
-        <w:t xml:space="preserve"> </w:t>
-      </w:r>
-      <w:proofErr w:type="spellStart"/>
-      <w:r>
-        <w:t>masalah</w:t>
-      </w:r>
-      <w:proofErr w:type="spellEnd"/>
-      <w:r>
-        <w:t xml:space="preserve"> </w:t>
-      </w:r>
-      <w:proofErr w:type="spellStart"/>
-      <w:r>
-        <w:t>penelitian</w:t>
-      </w:r>
-      <w:proofErr w:type="spellEnd"/>
-      <w:r>
-        <w:t xml:space="preserve"> </w:t>
-      </w:r>
-      <w:proofErr w:type="spellStart"/>
-      <w:r>
-        <w:t>masing-masing</w:t>
-      </w:r>
-      <w:proofErr w:type="spellEnd"/>
-      <w:r>
-        <w:t xml:space="preserve">. </w:t>
-      </w:r>
-      <w:proofErr w:type="spellStart"/>
-      <w:r>
-        <w:t>Jenis</w:t>
-      </w:r>
-      <w:proofErr w:type="spellEnd"/>
-      <w:r>
-        <w:t xml:space="preserve"> </w:t>
-      </w:r>
-      <w:proofErr w:type="spellStart"/>
-      <w:r>
-        <w:t>huruf</w:t>
-      </w:r>
-      <w:proofErr w:type="spellEnd"/>
-      <w:r>
-        <w:t xml:space="preserve"> Times New Roman, 12 </w:t>
-      </w:r>
-      <w:proofErr w:type="spellStart"/>
-      <w:r>
-        <w:t>pt</w:t>
-      </w:r>
-      <w:proofErr w:type="spellEnd"/>
-      <w:r>
-        <w:t xml:space="preserve">, </w:t>
-      </w:r>
-      <w:proofErr w:type="spellStart"/>
-      <w:r>
-        <w:t>spasi</w:t>
-      </w:r>
-      <w:proofErr w:type="spellEnd"/>
-      <w:r>
-        <w:t xml:space="preserve"> 1.5.</w:t>
+      <w:r>
+        <w:t>Bagian ini diisi dengan latar belakang masalah penelitian masing-masing. Jenis huruf Times New Roman, 12 pt, spasi 1.5.</w:t>
       </w:r>
     </w:p>
     <w:p>
@@ -12162,7 +10510,7 @@
       <w:r>
         <w:rPr>
           <w:noProof/>
-          <w:lang w:val="en-GB" w:eastAsia="en-GB"/>
+          <w:lang w:val="id-ID" w:eastAsia="id-ID"/>
         </w:rPr>
         <mc:AlternateContent>
           <mc:Choice Requires="wps">
@@ -12280,7 +10628,7 @@
         <w:rPr>
           <w:noProof/>
           <w:sz w:val="32"/>
-          <w:lang w:val="en-GB" w:eastAsia="en-GB"/>
+          <w:lang w:val="id-ID" w:eastAsia="id-ID"/>
         </w:rPr>
         <w:lastRenderedPageBreak/>
         <mc:AlternateContent>
@@ -12479,7 +10827,7 @@
       <w:r>
         <w:rPr>
           <w:noProof/>
-          <w:lang w:val="en-GB" w:eastAsia="en-GB"/>
+          <w:lang w:val="id-ID" w:eastAsia="id-ID"/>
         </w:rPr>
         <w:drawing>
           <wp:inline distT="0" distB="0" distL="0" distR="0">
@@ -12623,21 +10971,14 @@
         </w:rPr>
         <w:t>1</w:t>
       </w:r>
-      <w:proofErr w:type="gramStart"/>
       <w:r>
         <w:t>]</w:t>
       </w:r>
       <w:r>
         <w:t xml:space="preserve">  </w:t>
       </w:r>
-      <w:proofErr w:type="spellStart"/>
-      <w:r>
-        <w:t>Sommerville</w:t>
-      </w:r>
-      <w:proofErr w:type="spellEnd"/>
-      <w:proofErr w:type="gramEnd"/>
-      <w:r>
-        <w:t>, I. 2011,</w:t>
+      <w:r>
+        <w:t>Sommerville, I. 2011,</w:t>
       </w:r>
       <w:r>
         <w:t xml:space="preserve"> </w:t>
@@ -12683,83 +11024,20 @@
         <w:tab/>
       </w:r>
       <w:r>
-        <w:t xml:space="preserve">Hartono, </w:t>
-      </w:r>
-      <w:proofErr w:type="spellStart"/>
-      <w:r>
-        <w:t>Jogiyanto</w:t>
-      </w:r>
-      <w:proofErr w:type="spellEnd"/>
+        <w:t>Hartono, Jogiyanto</w:t>
+      </w:r>
       <w:r>
         <w:t>. 2005,</w:t>
       </w:r>
       <w:r>
         <w:t xml:space="preserve"> </w:t>
       </w:r>
-      <w:proofErr w:type="spellStart"/>
       <w:r>
         <w:rPr>
           <w:i/>
         </w:rPr>
-        <w:t>Analisis</w:t>
-      </w:r>
-      <w:proofErr w:type="spellEnd"/>
-      <w:r>
-        <w:rPr>
-          <w:i/>
-        </w:rPr>
-        <w:t xml:space="preserve"> </w:t>
-      </w:r>
-      <w:proofErr w:type="spellStart"/>
-      <w:r>
-        <w:rPr>
-          <w:i/>
-        </w:rPr>
-        <w:t>dan</w:t>
-      </w:r>
-      <w:proofErr w:type="spellEnd"/>
-      <w:r>
-        <w:rPr>
-          <w:i/>
-        </w:rPr>
-        <w:t xml:space="preserve"> </w:t>
-      </w:r>
-      <w:proofErr w:type="spellStart"/>
-      <w:r>
-        <w:rPr>
-          <w:i/>
-        </w:rPr>
-        <w:t>Desain</w:t>
-      </w:r>
-      <w:proofErr w:type="spellEnd"/>
-      <w:r>
-        <w:rPr>
-          <w:i/>
-        </w:rPr>
-        <w:t xml:space="preserve"> </w:t>
-      </w:r>
-      <w:proofErr w:type="spellStart"/>
-      <w:r>
-        <w:rPr>
-          <w:i/>
-        </w:rPr>
-        <w:t>Sistem</w:t>
-      </w:r>
-      <w:proofErr w:type="spellEnd"/>
-      <w:r>
-        <w:rPr>
-          <w:i/>
-        </w:rPr>
-        <w:t xml:space="preserve"> </w:t>
-      </w:r>
-      <w:proofErr w:type="spellStart"/>
-      <w:r>
-        <w:rPr>
-          <w:i/>
-        </w:rPr>
-        <w:t>Informasi</w:t>
-      </w:r>
-      <w:proofErr w:type="spellEnd"/>
+        <w:t>Analisis dan Desain Sistem Informasi</w:t>
+      </w:r>
       <w:r>
         <w:t>. Yogyakarta</w:t>
       </w:r>
@@ -12787,79 +11065,23 @@
       </w:r>
       <w:r>
         <w:tab/>
-      </w:r>
-      <w:proofErr w:type="spellStart"/>
-      <w:r>
-        <w:t>Nugroho</w:t>
-      </w:r>
-      <w:proofErr w:type="spellEnd"/>
-      <w:r>
-        <w:t xml:space="preserve">, </w:t>
-      </w:r>
-      <w:proofErr w:type="spellStart"/>
-      <w:r>
-        <w:t>Adi</w:t>
-      </w:r>
-      <w:proofErr w:type="spellEnd"/>
-      <w:r>
-        <w:t>. 2004,</w:t>
+        <w:t>Nugroho, Adi. 2004,</w:t>
       </w:r>
       <w:r>
         <w:t xml:space="preserve"> </w:t>
       </w:r>
-      <w:proofErr w:type="spellStart"/>
       <w:r>
         <w:rPr>
           <w:i/>
         </w:rPr>
-        <w:t>Konsep</w:t>
-      </w:r>
-      <w:proofErr w:type="spellEnd"/>
-      <w:r>
-        <w:rPr>
-          <w:i/>
-        </w:rPr>
-        <w:t xml:space="preserve"> </w:t>
-      </w:r>
-      <w:proofErr w:type="spellStart"/>
-      <w:r>
-        <w:rPr>
-          <w:i/>
-        </w:rPr>
-        <w:t>Pengembangan</w:t>
-      </w:r>
-      <w:proofErr w:type="spellEnd"/>
-      <w:r>
-        <w:rPr>
-          <w:i/>
-        </w:rPr>
-        <w:t xml:space="preserve"> </w:t>
-      </w:r>
-      <w:proofErr w:type="spellStart"/>
-      <w:r>
-        <w:rPr>
-          <w:i/>
-        </w:rPr>
-        <w:t>Sistem</w:t>
-      </w:r>
-      <w:proofErr w:type="spellEnd"/>
-      <w:r>
-        <w:rPr>
-          <w:i/>
-        </w:rPr>
-        <w:t xml:space="preserve"> Basis Data</w:t>
+        <w:t>Konsep Pengembangan Sistem Basis Data</w:t>
       </w:r>
       <w:r>
         <w:t>. Bandung</w:t>
       </w:r>
       <w:r>
-        <w:t xml:space="preserve">: </w:t>
-      </w:r>
-      <w:proofErr w:type="spellStart"/>
-      <w:r>
-        <w:t>Informatika</w:t>
-      </w:r>
-      <w:proofErr w:type="spellEnd"/>
+        <w:t>: Informatika</w:t>
+      </w:r>
     </w:p>
     <w:p>
       <w:pPr>
@@ -12925,7 +11147,7 @@
       <w:r>
         <w:rPr>
           <w:noProof/>
-          <w:lang w:val="en-GB" w:eastAsia="en-GB"/>
+          <w:lang w:val="id-ID" w:eastAsia="id-ID"/>
         </w:rPr>
         <mc:AlternateContent>
           <mc:Choice Requires="wps">
@@ -13043,7 +11265,7 @@
       <w:r>
         <w:rPr>
           <w:noProof/>
-          <w:lang w:val="en-GB" w:eastAsia="en-GB"/>
+          <w:lang w:val="id-ID" w:eastAsia="id-ID"/>
         </w:rPr>
         <w:lastRenderedPageBreak/>
         <mc:AlternateContent>
@@ -13363,7 +11585,7 @@
       <w:r>
         <w:rPr>
           <w:noProof/>
-          <w:lang w:val="en-GB" w:eastAsia="en-GB"/>
+          <w:lang w:val="id-ID" w:eastAsia="id-ID"/>
         </w:rPr>
         <w:drawing>
           <wp:inline distT="0" distB="0" distL="0" distR="0">
@@ -13870,7 +12092,7 @@
       <w:r>
         <w:rPr>
           <w:noProof/>
-          <w:lang w:val="en-GB" w:eastAsia="en-GB"/>
+          <w:lang w:val="id-ID" w:eastAsia="id-ID"/>
         </w:rPr>
         <mc:AlternateContent>
           <mc:Choice Requires="wps">
@@ -14243,7 +12465,7 @@
           <w:noProof/>
           <w:sz w:val="32"/>
           <w:szCs w:val="28"/>
-          <w:lang w:val="en-GB" w:eastAsia="en-GB"/>
+          <w:lang w:val="id-ID" w:eastAsia="id-ID"/>
         </w:rPr>
         <mc:AlternateContent>
           <mc:Choice Requires="wps">
@@ -14808,7 +13030,7 @@
       <w:r>
         <w:rPr>
           <w:noProof/>
-          <w:lang w:val="en-GB" w:eastAsia="en-GB"/>
+          <w:lang w:val="id-ID" w:eastAsia="id-ID"/>
         </w:rPr>
         <mc:AlternateContent>
           <mc:Choice Requires="wps">
@@ -15328,7 +13550,7 @@
       <w:r>
         <w:rPr>
           <w:noProof/>
-          <w:lang w:val="en-GB" w:eastAsia="en-GB"/>
+          <w:lang w:val="id-ID" w:eastAsia="id-ID"/>
         </w:rPr>
         <mc:AlternateContent>
           <mc:Choice Requires="wps">
@@ -15664,7 +13886,7 @@
       <w:r>
         <w:rPr>
           <w:noProof/>
-          <w:lang w:val="en-GB" w:eastAsia="en-GB"/>
+          <w:lang w:val="id-ID" w:eastAsia="id-ID"/>
         </w:rPr>
         <mc:AlternateContent>
           <mc:Choice Requires="wps">
@@ -16753,7 +14975,7 @@
       <w:r>
         <w:rPr>
           <w:noProof/>
-          <w:lang w:val="en-GB" w:eastAsia="en-GB"/>
+          <w:lang w:val="id-ID" w:eastAsia="id-ID"/>
         </w:rPr>
         <mc:AlternateContent>
           <mc:Choice Requires="wps">
@@ -17040,7 +15262,7 @@
       <w:r>
         <w:rPr>
           <w:noProof/>
-          <w:lang w:val="en-GB" w:eastAsia="en-GB"/>
+          <w:lang w:val="id-ID" w:eastAsia="id-ID"/>
         </w:rPr>
         <mc:AlternateContent>
           <mc:Choice Requires="wps">
@@ -17376,573 +15598,109 @@
         <w:rPr>
           <w:rFonts w:asciiTheme="minorHAnsi" w:hAnsiTheme="minorHAnsi" w:cstheme="minorHAnsi"/>
         </w:rPr>
-        <w:t xml:space="preserve">yang </w:t>
-      </w:r>
-      <w:proofErr w:type="spellStart"/>
+        <w:t>yang bertanda tangan di bawah ini, penulis dan pihak</w:t>
+      </w:r>
       <w:r>
         <w:rPr>
           <w:rFonts w:asciiTheme="minorHAnsi" w:hAnsiTheme="minorHAnsi" w:cstheme="minorHAnsi"/>
-        </w:rPr>
-        <w:t>bertanda</w:t>
-      </w:r>
-      <w:proofErr w:type="spellEnd"/>
+          <w:lang w:val="id-ID"/>
+        </w:rPr>
+        <w:t xml:space="preserve"> SLB C Sukapura</w:t>
+      </w:r>
       <w:r>
         <w:rPr>
           <w:rFonts w:asciiTheme="minorHAnsi" w:hAnsiTheme="minorHAnsi" w:cstheme="minorHAnsi"/>
         </w:rPr>
         <w:t xml:space="preserve"> </w:t>
       </w:r>
-      <w:proofErr w:type="spellStart"/>
       <w:r>
         <w:rPr>
           <w:rFonts w:asciiTheme="minorHAnsi" w:hAnsiTheme="minorHAnsi" w:cstheme="minorHAnsi"/>
         </w:rPr>
-        <w:t>tangan</w:t>
-      </w:r>
-      <w:proofErr w:type="spellEnd"/>
+        <w:t xml:space="preserve">tempat penelitian, </w:t>
+      </w:r>
       <w:r>
         <w:rPr>
           <w:rFonts w:asciiTheme="minorHAnsi" w:hAnsiTheme="minorHAnsi" w:cstheme="minorHAnsi"/>
         </w:rPr>
-        <w:t xml:space="preserve"> di </w:t>
-      </w:r>
-      <w:proofErr w:type="spellStart"/>
+        <w:t>menyetujui</w:t>
+      </w:r>
       <w:r>
         <w:rPr>
           <w:rFonts w:asciiTheme="minorHAnsi" w:hAnsiTheme="minorHAnsi" w:cstheme="minorHAnsi"/>
         </w:rPr>
-        <w:t>bawah</w:t>
-      </w:r>
-      <w:proofErr w:type="spellEnd"/>
+        <w:t xml:space="preserve"> </w:t>
+      </w:r>
       <w:r>
         <w:rPr>
           <w:rFonts w:asciiTheme="minorHAnsi" w:hAnsiTheme="minorHAnsi" w:cstheme="minorHAnsi"/>
         </w:rPr>
-        <w:t xml:space="preserve"> </w:t>
-      </w:r>
-      <w:proofErr w:type="spellStart"/>
+        <w:t>“</w:t>
+      </w:r>
       <w:r>
         <w:rPr>
           <w:rFonts w:asciiTheme="minorHAnsi" w:hAnsiTheme="minorHAnsi" w:cstheme="minorHAnsi"/>
         </w:rPr>
-        <w:t>ini</w:t>
-      </w:r>
-      <w:proofErr w:type="spellEnd"/>
+        <w:t xml:space="preserve">untuk memberikan kepada Universitas Komputer Indonesia, </w:t>
+      </w:r>
       <w:r>
         <w:rPr>
           <w:rFonts w:asciiTheme="minorHAnsi" w:hAnsiTheme="minorHAnsi" w:cstheme="minorHAnsi"/>
-        </w:rPr>
-        <w:t xml:space="preserve">, </w:t>
-      </w:r>
-      <w:proofErr w:type="spellStart"/>
+          <w:b/>
+          <w:u w:val="single"/>
+        </w:rPr>
+        <w:t>Hak Bebas Royalti Non Eksklusif</w:t>
+      </w:r>
       <w:r>
         <w:rPr>
           <w:rFonts w:asciiTheme="minorHAnsi" w:hAnsiTheme="minorHAnsi" w:cstheme="minorHAnsi"/>
         </w:rPr>
-        <w:t>penulis</w:t>
-      </w:r>
-      <w:proofErr w:type="spellEnd"/>
+        <w:t xml:space="preserve"> atas penelitian ini dan </w:t>
+      </w:r>
       <w:r>
         <w:rPr>
           <w:rFonts w:asciiTheme="minorHAnsi" w:hAnsiTheme="minorHAnsi" w:cstheme="minorHAnsi"/>
         </w:rPr>
-        <w:t xml:space="preserve"> </w:t>
-      </w:r>
-      <w:proofErr w:type="spellStart"/>
+        <w:t>bersedia</w:t>
+      </w:r>
       <w:r>
         <w:rPr>
           <w:rFonts w:asciiTheme="minorHAnsi" w:hAnsiTheme="minorHAnsi" w:cstheme="minorHAnsi"/>
         </w:rPr>
-        <w:t>dan</w:t>
-      </w:r>
-      <w:proofErr w:type="spellEnd"/>
+        <w:t xml:space="preserve"> untuk di-online-kan sesuai dengan ketentuan yang berlaku untuk kepentingan riset dan pendidikan</w:t>
+      </w:r>
       <w:r>
         <w:rPr>
           <w:rFonts w:asciiTheme="minorHAnsi" w:hAnsiTheme="minorHAnsi" w:cstheme="minorHAnsi"/>
         </w:rPr>
-        <w:t xml:space="preserve"> </w:t>
-      </w:r>
-      <w:proofErr w:type="spellStart"/>
+        <w:t>”</w:t>
+      </w:r>
       <w:r>
         <w:rPr>
           <w:rFonts w:asciiTheme="minorHAnsi" w:hAnsiTheme="minorHAnsi" w:cstheme="minorHAnsi"/>
         </w:rPr>
-        <w:t>pihak</w:t>
-      </w:r>
-      <w:proofErr w:type="spellEnd"/>
-      <w:r>
+        <w:t>.</w:t>
+      </w:r>
+    </w:p>
+    <w:p>
+      <w:pPr>
+        <w:spacing w:line="360" w:lineRule="auto"/>
+        <w:jc w:val="center"/>
+      </w:pPr>
+    </w:p>
+    <w:p>
+      <w:pPr>
+        <w:spacing w:line="360" w:lineRule="auto"/>
+        <w:jc w:val="center"/>
         <w:rPr>
           <w:rFonts w:asciiTheme="minorHAnsi" w:hAnsiTheme="minorHAnsi" w:cstheme="minorHAnsi"/>
-          <w:lang w:val="id-ID"/>
-        </w:rPr>
-        <w:t xml:space="preserve"> SLB C Sukapura</w:t>
-      </w:r>
+        </w:rPr>
+      </w:pPr>
       <w:r>
         <w:rPr>
           <w:rFonts w:asciiTheme="minorHAnsi" w:hAnsiTheme="minorHAnsi" w:cstheme="minorHAnsi"/>
         </w:rPr>
-        <w:t xml:space="preserve"> </w:t>
-      </w:r>
-      <w:proofErr w:type="spellStart"/>
-      <w:r>
-        <w:rPr>
-          <w:rFonts w:asciiTheme="minorHAnsi" w:hAnsiTheme="minorHAnsi" w:cstheme="minorHAnsi"/>
-        </w:rPr>
-        <w:t>tempat</w:t>
-      </w:r>
-      <w:proofErr w:type="spellEnd"/>
-      <w:r>
-        <w:rPr>
-          <w:rFonts w:asciiTheme="minorHAnsi" w:hAnsiTheme="minorHAnsi" w:cstheme="minorHAnsi"/>
-        </w:rPr>
-        <w:t xml:space="preserve"> </w:t>
-      </w:r>
-      <w:proofErr w:type="spellStart"/>
-      <w:r>
-        <w:rPr>
-          <w:rFonts w:asciiTheme="minorHAnsi" w:hAnsiTheme="minorHAnsi" w:cstheme="minorHAnsi"/>
-        </w:rPr>
-        <w:t>penelitian</w:t>
-      </w:r>
-      <w:proofErr w:type="spellEnd"/>
-      <w:r>
-        <w:rPr>
-          <w:rFonts w:asciiTheme="minorHAnsi" w:hAnsiTheme="minorHAnsi" w:cstheme="minorHAnsi"/>
-        </w:rPr>
-        <w:t xml:space="preserve">, </w:t>
-      </w:r>
-      <w:proofErr w:type="spellStart"/>
-      <w:r>
-        <w:rPr>
-          <w:rFonts w:asciiTheme="minorHAnsi" w:hAnsiTheme="minorHAnsi" w:cstheme="minorHAnsi"/>
-        </w:rPr>
-        <w:t>menyetujui</w:t>
-      </w:r>
-      <w:proofErr w:type="spellEnd"/>
-      <w:r>
-        <w:rPr>
-          <w:rFonts w:asciiTheme="minorHAnsi" w:hAnsiTheme="minorHAnsi" w:cstheme="minorHAnsi"/>
-        </w:rPr>
-        <w:t xml:space="preserve"> </w:t>
-      </w:r>
-      <w:r>
-        <w:rPr>
-          <w:rFonts w:asciiTheme="minorHAnsi" w:hAnsiTheme="minorHAnsi" w:cstheme="minorHAnsi"/>
-        </w:rPr>
-        <w:t>“</w:t>
-      </w:r>
-      <w:proofErr w:type="spellStart"/>
-      <w:r>
-        <w:rPr>
-          <w:rFonts w:asciiTheme="minorHAnsi" w:hAnsiTheme="minorHAnsi" w:cstheme="minorHAnsi"/>
-        </w:rPr>
-        <w:t>untuk</w:t>
-      </w:r>
-      <w:proofErr w:type="spellEnd"/>
-      <w:r>
-        <w:rPr>
-          <w:rFonts w:asciiTheme="minorHAnsi" w:hAnsiTheme="minorHAnsi" w:cstheme="minorHAnsi"/>
-        </w:rPr>
-        <w:t xml:space="preserve"> </w:t>
-      </w:r>
-      <w:proofErr w:type="spellStart"/>
-      <w:r>
-        <w:rPr>
-          <w:rFonts w:asciiTheme="minorHAnsi" w:hAnsiTheme="minorHAnsi" w:cstheme="minorHAnsi"/>
-        </w:rPr>
-        <w:t>me</w:t>
-      </w:r>
-      <w:bookmarkStart w:id="0" w:name="_GoBack"/>
-      <w:bookmarkEnd w:id="0"/>
-      <w:r>
-        <w:rPr>
-          <w:rFonts w:asciiTheme="minorHAnsi" w:hAnsiTheme="minorHAnsi" w:cstheme="minorHAnsi"/>
-        </w:rPr>
-        <w:t>mberikan</w:t>
-      </w:r>
-      <w:proofErr w:type="spellEnd"/>
-      <w:r>
-        <w:rPr>
-          <w:rFonts w:asciiTheme="minorHAnsi" w:hAnsiTheme="minorHAnsi" w:cstheme="minorHAnsi"/>
-        </w:rPr>
-        <w:t xml:space="preserve"> </w:t>
-      </w:r>
-      <w:proofErr w:type="spellStart"/>
-      <w:r>
-        <w:rPr>
-          <w:rFonts w:asciiTheme="minorHAnsi" w:hAnsiTheme="minorHAnsi" w:cstheme="minorHAnsi"/>
-        </w:rPr>
-        <w:t>kepada</w:t>
-      </w:r>
-      <w:proofErr w:type="spellEnd"/>
-      <w:r>
-        <w:rPr>
-          <w:rFonts w:asciiTheme="minorHAnsi" w:hAnsiTheme="minorHAnsi" w:cstheme="minorHAnsi"/>
-        </w:rPr>
-        <w:t xml:space="preserve"> </w:t>
-      </w:r>
-      <w:proofErr w:type="spellStart"/>
-      <w:r>
-        <w:rPr>
-          <w:rFonts w:asciiTheme="minorHAnsi" w:hAnsiTheme="minorHAnsi" w:cstheme="minorHAnsi"/>
-        </w:rPr>
-        <w:t>Universitas</w:t>
-      </w:r>
-      <w:proofErr w:type="spellEnd"/>
-      <w:r>
-        <w:rPr>
-          <w:rFonts w:asciiTheme="minorHAnsi" w:hAnsiTheme="minorHAnsi" w:cstheme="minorHAnsi"/>
-        </w:rPr>
-        <w:t xml:space="preserve"> </w:t>
-      </w:r>
-      <w:proofErr w:type="spellStart"/>
-      <w:r>
-        <w:rPr>
-          <w:rFonts w:asciiTheme="minorHAnsi" w:hAnsiTheme="minorHAnsi" w:cstheme="minorHAnsi"/>
-        </w:rPr>
-        <w:t>Komputer</w:t>
-      </w:r>
-      <w:proofErr w:type="spellEnd"/>
-      <w:r>
-        <w:rPr>
-          <w:rFonts w:asciiTheme="minorHAnsi" w:hAnsiTheme="minorHAnsi" w:cstheme="minorHAnsi"/>
-        </w:rPr>
-        <w:t xml:space="preserve"> Indonesia, </w:t>
-      </w:r>
-      <w:proofErr w:type="spellStart"/>
-      <w:r>
-        <w:rPr>
-          <w:rFonts w:asciiTheme="minorHAnsi" w:hAnsiTheme="minorHAnsi" w:cstheme="minorHAnsi"/>
-          <w:b/>
-          <w:u w:val="single"/>
-        </w:rPr>
-        <w:t>Hak</w:t>
-      </w:r>
-      <w:proofErr w:type="spellEnd"/>
-      <w:r>
-        <w:rPr>
-          <w:rFonts w:asciiTheme="minorHAnsi" w:hAnsiTheme="minorHAnsi" w:cstheme="minorHAnsi"/>
-          <w:b/>
-          <w:u w:val="single"/>
-        </w:rPr>
-        <w:t xml:space="preserve"> </w:t>
-      </w:r>
-      <w:proofErr w:type="spellStart"/>
-      <w:r>
-        <w:rPr>
-          <w:rFonts w:asciiTheme="minorHAnsi" w:hAnsiTheme="minorHAnsi" w:cstheme="minorHAnsi"/>
-          <w:b/>
-          <w:u w:val="single"/>
-        </w:rPr>
-        <w:t>Bebas</w:t>
-      </w:r>
-      <w:proofErr w:type="spellEnd"/>
-      <w:r>
-        <w:rPr>
-          <w:rFonts w:asciiTheme="minorHAnsi" w:hAnsiTheme="minorHAnsi" w:cstheme="minorHAnsi"/>
-          <w:b/>
-          <w:u w:val="single"/>
-        </w:rPr>
-        <w:t xml:space="preserve"> </w:t>
-      </w:r>
-      <w:proofErr w:type="spellStart"/>
-      <w:r>
-        <w:rPr>
-          <w:rFonts w:asciiTheme="minorHAnsi" w:hAnsiTheme="minorHAnsi" w:cstheme="minorHAnsi"/>
-          <w:b/>
-          <w:u w:val="single"/>
-        </w:rPr>
-        <w:t>Royalti</w:t>
-      </w:r>
-      <w:proofErr w:type="spellEnd"/>
-      <w:r>
-        <w:rPr>
-          <w:rFonts w:asciiTheme="minorHAnsi" w:hAnsiTheme="minorHAnsi" w:cstheme="minorHAnsi"/>
-          <w:b/>
-          <w:u w:val="single"/>
-        </w:rPr>
-        <w:t xml:space="preserve"> Non </w:t>
-      </w:r>
-      <w:proofErr w:type="spellStart"/>
-      <w:r>
-        <w:rPr>
-          <w:rFonts w:asciiTheme="minorHAnsi" w:hAnsiTheme="minorHAnsi" w:cstheme="minorHAnsi"/>
-          <w:b/>
-          <w:u w:val="single"/>
-        </w:rPr>
-        <w:t>Eksklusif</w:t>
-      </w:r>
-      <w:proofErr w:type="spellEnd"/>
-      <w:r>
-        <w:rPr>
-          <w:rFonts w:asciiTheme="minorHAnsi" w:hAnsiTheme="minorHAnsi" w:cstheme="minorHAnsi"/>
-        </w:rPr>
-        <w:t xml:space="preserve"> </w:t>
-      </w:r>
-      <w:proofErr w:type="spellStart"/>
-      <w:r>
-        <w:rPr>
-          <w:rFonts w:asciiTheme="minorHAnsi" w:hAnsiTheme="minorHAnsi" w:cstheme="minorHAnsi"/>
-        </w:rPr>
-        <w:t>atas</w:t>
-      </w:r>
-      <w:proofErr w:type="spellEnd"/>
-      <w:r>
-        <w:rPr>
-          <w:rFonts w:asciiTheme="minorHAnsi" w:hAnsiTheme="minorHAnsi" w:cstheme="minorHAnsi"/>
-        </w:rPr>
-        <w:t xml:space="preserve"> </w:t>
-      </w:r>
-      <w:proofErr w:type="spellStart"/>
-      <w:r>
-        <w:rPr>
-          <w:rFonts w:asciiTheme="minorHAnsi" w:hAnsiTheme="minorHAnsi" w:cstheme="minorHAnsi"/>
-        </w:rPr>
-        <w:t>penelitian</w:t>
-      </w:r>
-      <w:proofErr w:type="spellEnd"/>
-      <w:r>
-        <w:rPr>
-          <w:rFonts w:asciiTheme="minorHAnsi" w:hAnsiTheme="minorHAnsi" w:cstheme="minorHAnsi"/>
-        </w:rPr>
-        <w:t xml:space="preserve"> </w:t>
-      </w:r>
-      <w:proofErr w:type="spellStart"/>
-      <w:r>
-        <w:rPr>
-          <w:rFonts w:asciiTheme="minorHAnsi" w:hAnsiTheme="minorHAnsi" w:cstheme="minorHAnsi"/>
-        </w:rPr>
-        <w:t>ini</w:t>
-      </w:r>
-      <w:proofErr w:type="spellEnd"/>
-      <w:r>
-        <w:rPr>
-          <w:rFonts w:asciiTheme="minorHAnsi" w:hAnsiTheme="minorHAnsi" w:cstheme="minorHAnsi"/>
-        </w:rPr>
-        <w:t xml:space="preserve"> </w:t>
-      </w:r>
-      <w:proofErr w:type="spellStart"/>
-      <w:r>
-        <w:rPr>
-          <w:rFonts w:asciiTheme="minorHAnsi" w:hAnsiTheme="minorHAnsi" w:cstheme="minorHAnsi"/>
-        </w:rPr>
-        <w:t>dan</w:t>
-      </w:r>
-      <w:proofErr w:type="spellEnd"/>
-      <w:r>
-        <w:rPr>
-          <w:rFonts w:asciiTheme="minorHAnsi" w:hAnsiTheme="minorHAnsi" w:cstheme="minorHAnsi"/>
-        </w:rPr>
-        <w:t xml:space="preserve"> </w:t>
-      </w:r>
-      <w:proofErr w:type="spellStart"/>
-      <w:r>
-        <w:rPr>
-          <w:rFonts w:asciiTheme="minorHAnsi" w:hAnsiTheme="minorHAnsi" w:cstheme="minorHAnsi"/>
-        </w:rPr>
-        <w:t>bersedia</w:t>
-      </w:r>
-      <w:proofErr w:type="spellEnd"/>
-      <w:r>
-        <w:rPr>
-          <w:rFonts w:asciiTheme="minorHAnsi" w:hAnsiTheme="minorHAnsi" w:cstheme="minorHAnsi"/>
-        </w:rPr>
-        <w:t xml:space="preserve"> </w:t>
-      </w:r>
-      <w:proofErr w:type="spellStart"/>
-      <w:r>
-        <w:rPr>
-          <w:rFonts w:asciiTheme="minorHAnsi" w:hAnsiTheme="minorHAnsi" w:cstheme="minorHAnsi"/>
-        </w:rPr>
-        <w:t>untuk</w:t>
-      </w:r>
-      <w:proofErr w:type="spellEnd"/>
-      <w:r>
-        <w:rPr>
-          <w:rFonts w:asciiTheme="minorHAnsi" w:hAnsiTheme="minorHAnsi" w:cstheme="minorHAnsi"/>
-        </w:rPr>
-        <w:t xml:space="preserve"> di-online-</w:t>
-      </w:r>
-      <w:proofErr w:type="spellStart"/>
-      <w:r>
-        <w:rPr>
-          <w:rFonts w:asciiTheme="minorHAnsi" w:hAnsiTheme="minorHAnsi" w:cstheme="minorHAnsi"/>
-        </w:rPr>
-        <w:t>kan</w:t>
-      </w:r>
-      <w:proofErr w:type="spellEnd"/>
-      <w:r>
-        <w:rPr>
-          <w:rFonts w:asciiTheme="minorHAnsi" w:hAnsiTheme="minorHAnsi" w:cstheme="minorHAnsi"/>
-        </w:rPr>
-        <w:t xml:space="preserve"> </w:t>
-      </w:r>
-      <w:proofErr w:type="spellStart"/>
-      <w:r>
-        <w:rPr>
-          <w:rFonts w:asciiTheme="minorHAnsi" w:hAnsiTheme="minorHAnsi" w:cstheme="minorHAnsi"/>
-        </w:rPr>
-        <w:t>sesuai</w:t>
-      </w:r>
-      <w:proofErr w:type="spellEnd"/>
-      <w:r>
-        <w:rPr>
-          <w:rFonts w:asciiTheme="minorHAnsi" w:hAnsiTheme="minorHAnsi" w:cstheme="minorHAnsi"/>
-        </w:rPr>
-        <w:t xml:space="preserve"> </w:t>
-      </w:r>
-      <w:proofErr w:type="spellStart"/>
-      <w:r>
-        <w:rPr>
-          <w:rFonts w:asciiTheme="minorHAnsi" w:hAnsiTheme="minorHAnsi" w:cstheme="minorHAnsi"/>
-        </w:rPr>
-        <w:t>dengan</w:t>
-      </w:r>
-      <w:proofErr w:type="spellEnd"/>
-      <w:r>
-        <w:rPr>
-          <w:rFonts w:asciiTheme="minorHAnsi" w:hAnsiTheme="minorHAnsi" w:cstheme="minorHAnsi"/>
-        </w:rPr>
-        <w:t xml:space="preserve"> </w:t>
-      </w:r>
-      <w:proofErr w:type="spellStart"/>
-      <w:r>
-        <w:rPr>
-          <w:rFonts w:asciiTheme="minorHAnsi" w:hAnsiTheme="minorHAnsi" w:cstheme="minorHAnsi"/>
-        </w:rPr>
-        <w:t>ketentuan</w:t>
-      </w:r>
-      <w:proofErr w:type="spellEnd"/>
-      <w:r>
-        <w:rPr>
-          <w:rFonts w:asciiTheme="minorHAnsi" w:hAnsiTheme="minorHAnsi" w:cstheme="minorHAnsi"/>
-        </w:rPr>
-        <w:t xml:space="preserve"> yang </w:t>
-      </w:r>
-      <w:proofErr w:type="spellStart"/>
-      <w:r>
-        <w:rPr>
-          <w:rFonts w:asciiTheme="minorHAnsi" w:hAnsiTheme="minorHAnsi" w:cstheme="minorHAnsi"/>
-        </w:rPr>
-        <w:t>berlaku</w:t>
-      </w:r>
-      <w:proofErr w:type="spellEnd"/>
-      <w:r>
-        <w:rPr>
-          <w:rFonts w:asciiTheme="minorHAnsi" w:hAnsiTheme="minorHAnsi" w:cstheme="minorHAnsi"/>
-        </w:rPr>
-        <w:t xml:space="preserve"> </w:t>
-      </w:r>
-      <w:proofErr w:type="spellStart"/>
-      <w:r>
-        <w:rPr>
-          <w:rFonts w:asciiTheme="minorHAnsi" w:hAnsiTheme="minorHAnsi" w:cstheme="minorHAnsi"/>
-        </w:rPr>
-        <w:t>untuk</w:t>
-      </w:r>
-      <w:proofErr w:type="spellEnd"/>
-      <w:r>
-        <w:rPr>
-          <w:rFonts w:asciiTheme="minorHAnsi" w:hAnsiTheme="minorHAnsi" w:cstheme="minorHAnsi"/>
-        </w:rPr>
-        <w:t xml:space="preserve"> </w:t>
-      </w:r>
-      <w:proofErr w:type="spellStart"/>
-      <w:r>
-        <w:rPr>
-          <w:rFonts w:asciiTheme="minorHAnsi" w:hAnsiTheme="minorHAnsi" w:cstheme="minorHAnsi"/>
-        </w:rPr>
-        <w:t>kepentingan</w:t>
-      </w:r>
-      <w:proofErr w:type="spellEnd"/>
-      <w:r>
-        <w:rPr>
-          <w:rFonts w:asciiTheme="minorHAnsi" w:hAnsiTheme="minorHAnsi" w:cstheme="minorHAnsi"/>
-        </w:rPr>
-        <w:t xml:space="preserve"> </w:t>
-      </w:r>
-      <w:proofErr w:type="spellStart"/>
-      <w:r>
-        <w:rPr>
-          <w:rFonts w:asciiTheme="minorHAnsi" w:hAnsiTheme="minorHAnsi" w:cstheme="minorHAnsi"/>
-        </w:rPr>
-        <w:t>riset</w:t>
-      </w:r>
-      <w:proofErr w:type="spellEnd"/>
-      <w:r>
-        <w:rPr>
-          <w:rFonts w:asciiTheme="minorHAnsi" w:hAnsiTheme="minorHAnsi" w:cstheme="minorHAnsi"/>
-        </w:rPr>
-        <w:t xml:space="preserve"> </w:t>
-      </w:r>
-      <w:proofErr w:type="spellStart"/>
-      <w:r>
-        <w:rPr>
-          <w:rFonts w:asciiTheme="minorHAnsi" w:hAnsiTheme="minorHAnsi" w:cstheme="minorHAnsi"/>
-        </w:rPr>
-        <w:t>dan</w:t>
-      </w:r>
-      <w:proofErr w:type="spellEnd"/>
-      <w:r>
-        <w:rPr>
-          <w:rFonts w:asciiTheme="minorHAnsi" w:hAnsiTheme="minorHAnsi" w:cstheme="minorHAnsi"/>
-        </w:rPr>
-        <w:t xml:space="preserve"> </w:t>
-      </w:r>
-      <w:proofErr w:type="spellStart"/>
-      <w:r>
-        <w:rPr>
-          <w:rFonts w:asciiTheme="minorHAnsi" w:hAnsiTheme="minorHAnsi" w:cstheme="minorHAnsi"/>
-        </w:rPr>
-        <w:t>pendidikan</w:t>
-      </w:r>
-      <w:proofErr w:type="spellEnd"/>
-      <w:r>
-        <w:rPr>
-          <w:rFonts w:asciiTheme="minorHAnsi" w:hAnsiTheme="minorHAnsi" w:cstheme="minorHAnsi"/>
-        </w:rPr>
-        <w:t>”</w:t>
-      </w:r>
-      <w:r>
-        <w:rPr>
-          <w:rFonts w:asciiTheme="minorHAnsi" w:hAnsiTheme="minorHAnsi" w:cstheme="minorHAnsi"/>
-        </w:rPr>
-        <w:t>.</w:t>
-      </w:r>
-    </w:p>
-    <w:p>
-      <w:pPr>
-        <w:spacing w:line="360" w:lineRule="auto"/>
-        <w:jc w:val="center"/>
-      </w:pPr>
-    </w:p>
-    <w:p>
-      <w:pPr>
-        <w:spacing w:line="360" w:lineRule="auto"/>
-        <w:jc w:val="center"/>
-        <w:rPr>
-          <w:rFonts w:asciiTheme="minorHAnsi" w:hAnsiTheme="minorHAnsi" w:cstheme="minorHAnsi"/>
-        </w:rPr>
-      </w:pPr>
-      <w:r>
-        <w:rPr>
-          <w:rFonts w:asciiTheme="minorHAnsi" w:hAnsiTheme="minorHAnsi" w:cstheme="minorHAnsi"/>
-        </w:rPr>
-        <w:t xml:space="preserve">Bandung, 1 </w:t>
-      </w:r>
-      <w:proofErr w:type="spellStart"/>
-      <w:r>
-        <w:rPr>
-          <w:rFonts w:asciiTheme="minorHAnsi" w:hAnsiTheme="minorHAnsi" w:cstheme="minorHAnsi"/>
-        </w:rPr>
-        <w:t>Maret</w:t>
-      </w:r>
-      <w:proofErr w:type="spellEnd"/>
-      <w:r>
-        <w:rPr>
-          <w:rFonts w:asciiTheme="minorHAnsi" w:hAnsiTheme="minorHAnsi" w:cstheme="minorHAnsi"/>
-        </w:rPr>
-        <w:t xml:space="preserve"> 2019</w:t>
+        <w:t>Bandung, 1 Maret 2019</w:t>
       </w:r>
     </w:p>
     <w:p>
@@ -17985,19 +15743,11 @@
                 <w:rFonts w:asciiTheme="minorHAnsi" w:hAnsiTheme="minorHAnsi" w:cstheme="minorHAnsi"/>
               </w:rPr>
             </w:pPr>
-            <w:proofErr w:type="spellStart"/>
             <w:r>
               <w:rPr>
                 <w:rFonts w:asciiTheme="minorHAnsi" w:hAnsiTheme="minorHAnsi" w:cstheme="minorHAnsi"/>
               </w:rPr>
-              <w:t>Penulis</w:t>
-            </w:r>
-            <w:proofErr w:type="spellEnd"/>
-            <w:r>
-              <w:rPr>
-                <w:rFonts w:asciiTheme="minorHAnsi" w:hAnsiTheme="minorHAnsi" w:cstheme="minorHAnsi"/>
-              </w:rPr>
-              <w:t>,</w:t>
+              <w:t>Penulis,</w:t>
             </w:r>
           </w:p>
           <w:p>
@@ -18201,19 +15951,11 @@
                 <w:rFonts w:asciiTheme="minorHAnsi" w:hAnsiTheme="minorHAnsi" w:cstheme="minorHAnsi"/>
               </w:rPr>
             </w:pPr>
-            <w:proofErr w:type="spellStart"/>
             <w:r>
               <w:rPr>
                 <w:rFonts w:asciiTheme="minorHAnsi" w:hAnsiTheme="minorHAnsi" w:cstheme="minorHAnsi"/>
               </w:rPr>
-              <w:t>Mengetahui</w:t>
-            </w:r>
-            <w:proofErr w:type="spellEnd"/>
-            <w:r>
-              <w:rPr>
-                <w:rFonts w:asciiTheme="minorHAnsi" w:hAnsiTheme="minorHAnsi" w:cstheme="minorHAnsi"/>
-              </w:rPr>
-              <w:t>,</w:t>
+              <w:t>Mengetahui,</w:t>
             </w:r>
           </w:p>
           <w:p>
@@ -18224,19 +15966,11 @@
                 <w:rFonts w:asciiTheme="minorHAnsi" w:hAnsiTheme="minorHAnsi" w:cstheme="minorHAnsi"/>
               </w:rPr>
             </w:pPr>
-            <w:proofErr w:type="spellStart"/>
             <w:r>
               <w:rPr>
                 <w:rFonts w:asciiTheme="minorHAnsi" w:hAnsiTheme="minorHAnsi" w:cstheme="minorHAnsi"/>
               </w:rPr>
-              <w:t>Pembimbing</w:t>
-            </w:r>
-            <w:proofErr w:type="spellEnd"/>
-            <w:r>
-              <w:rPr>
-                <w:rFonts w:asciiTheme="minorHAnsi" w:hAnsiTheme="minorHAnsi" w:cstheme="minorHAnsi"/>
-              </w:rPr>
-              <w:t>,</w:t>
+              <w:t>Pembimbing,</w:t>
             </w:r>
           </w:p>
           <w:p>
@@ -18341,104 +16075,32 @@
           <w:lang w:val="id-ID"/>
         </w:rPr>
       </w:pPr>
-      <w:proofErr w:type="spellStart"/>
-      <w:proofErr w:type="gramStart"/>
       <w:r>
         <w:rPr>
           <w:rFonts w:asciiTheme="minorHAnsi" w:hAnsiTheme="minorHAnsi" w:cstheme="minorHAnsi"/>
         </w:rPr>
-        <w:t>Catatan</w:t>
-      </w:r>
-      <w:proofErr w:type="spellEnd"/>
+        <w:t>Catatan : kecuali Bab III</w:t>
+      </w:r>
       <w:r>
         <w:rPr>
           <w:rFonts w:asciiTheme="minorHAnsi" w:hAnsiTheme="minorHAnsi" w:cstheme="minorHAnsi"/>
-        </w:rPr>
-        <w:t xml:space="preserve"> :</w:t>
-      </w:r>
-      <w:proofErr w:type="gramEnd"/>
+          <w:lang w:val="id-ID"/>
+        </w:rPr>
+        <w:t xml:space="preserve"> dan Bab IV</w:t>
+      </w:r>
       <w:r>
         <w:rPr>
           <w:rFonts w:asciiTheme="minorHAnsi" w:hAnsiTheme="minorHAnsi" w:cstheme="minorHAnsi"/>
         </w:rPr>
+        <w:t xml:space="preserve"> karena terdapat data rahasia.</w:t>
+      </w:r>
+      <w:r>
+        <w:rPr>
+          <w:rFonts w:asciiTheme="minorHAnsi" w:hAnsiTheme="minorHAnsi" w:cstheme="minorHAnsi"/>
+          <w:lang w:val="id-ID"/>
+        </w:rPr>
         <w:t xml:space="preserve"> </w:t>
       </w:r>
-      <w:proofErr w:type="spellStart"/>
-      <w:r>
-        <w:rPr>
-          <w:rFonts w:asciiTheme="minorHAnsi" w:hAnsiTheme="minorHAnsi" w:cstheme="minorHAnsi"/>
-        </w:rPr>
-        <w:t>kecuali</w:t>
-      </w:r>
-      <w:proofErr w:type="spellEnd"/>
-      <w:r>
-        <w:rPr>
-          <w:rFonts w:asciiTheme="minorHAnsi" w:hAnsiTheme="minorHAnsi" w:cstheme="minorHAnsi"/>
-        </w:rPr>
-        <w:t xml:space="preserve"> Bab III</w:t>
-      </w:r>
-      <w:r>
-        <w:rPr>
-          <w:rFonts w:asciiTheme="minorHAnsi" w:hAnsiTheme="minorHAnsi" w:cstheme="minorHAnsi"/>
-          <w:lang w:val="id-ID"/>
-        </w:rPr>
-        <w:t xml:space="preserve"> dan Bab IV</w:t>
-      </w:r>
-      <w:r>
-        <w:rPr>
-          <w:rFonts w:asciiTheme="minorHAnsi" w:hAnsiTheme="minorHAnsi" w:cstheme="minorHAnsi"/>
-        </w:rPr>
-        <w:t xml:space="preserve"> </w:t>
-      </w:r>
-      <w:proofErr w:type="spellStart"/>
-      <w:r>
-        <w:rPr>
-          <w:rFonts w:asciiTheme="minorHAnsi" w:hAnsiTheme="minorHAnsi" w:cstheme="minorHAnsi"/>
-        </w:rPr>
-        <w:t>karena</w:t>
-      </w:r>
-      <w:proofErr w:type="spellEnd"/>
-      <w:r>
-        <w:rPr>
-          <w:rFonts w:asciiTheme="minorHAnsi" w:hAnsiTheme="minorHAnsi" w:cstheme="minorHAnsi"/>
-        </w:rPr>
-        <w:t xml:space="preserve"> </w:t>
-      </w:r>
-      <w:proofErr w:type="spellStart"/>
-      <w:r>
-        <w:rPr>
-          <w:rFonts w:asciiTheme="minorHAnsi" w:hAnsiTheme="minorHAnsi" w:cstheme="minorHAnsi"/>
-        </w:rPr>
-        <w:t>terdapat</w:t>
-      </w:r>
-      <w:proofErr w:type="spellEnd"/>
-      <w:r>
-        <w:rPr>
-          <w:rFonts w:asciiTheme="minorHAnsi" w:hAnsiTheme="minorHAnsi" w:cstheme="minorHAnsi"/>
-        </w:rPr>
-        <w:t xml:space="preserve"> data </w:t>
-      </w:r>
-      <w:proofErr w:type="spellStart"/>
-      <w:r>
-        <w:rPr>
-          <w:rFonts w:asciiTheme="minorHAnsi" w:hAnsiTheme="minorHAnsi" w:cstheme="minorHAnsi"/>
-        </w:rPr>
-        <w:t>rahasia</w:t>
-      </w:r>
-      <w:proofErr w:type="spellEnd"/>
-      <w:r>
-        <w:rPr>
-          <w:rFonts w:asciiTheme="minorHAnsi" w:hAnsiTheme="minorHAnsi" w:cstheme="minorHAnsi"/>
-        </w:rPr>
-        <w:t>.</w:t>
-      </w:r>
-      <w:r>
-        <w:rPr>
-          <w:rFonts w:asciiTheme="minorHAnsi" w:hAnsiTheme="minorHAnsi" w:cstheme="minorHAnsi"/>
-          <w:lang w:val="id-ID"/>
-        </w:rPr>
-        <w:t xml:space="preserve"> </w:t>
-      </w:r>
     </w:p>
     <w:p>
       <w:pPr>
@@ -18509,7 +16171,7 @@
       <w:r>
         <w:rPr>
           <w:noProof/>
-          <w:lang w:val="en-GB" w:eastAsia="en-GB"/>
+          <w:lang w:val="id-ID" w:eastAsia="id-ID"/>
         </w:rPr>
         <w:drawing>
           <wp:inline distT="0" distB="0" distL="0" distR="0" wp14:anchorId="14A41055" wp14:editId="75135C26">
@@ -18653,13 +16315,8 @@
               <w:spacing w:line="360" w:lineRule="auto"/>
             </w:pPr>
             <w:r>
-              <w:t xml:space="preserve">Nama </w:t>
+              <w:t>Nama Lengkap</w:t>
             </w:r>
-            <w:proofErr w:type="spellStart"/>
-            <w:r>
-              <w:t>Lengkap</w:t>
-            </w:r>
-            <w:proofErr w:type="spellEnd"/>
           </w:p>
         </w:tc>
         <w:tc>
@@ -18834,7 +16491,7 @@
             <w:r>
               <w:rPr>
                 <w:noProof/>
-                <w:lang w:val="en-GB" w:eastAsia="en-GB"/>
+                <w:lang w:val="id-ID" w:eastAsia="id-ID"/>
               </w:rPr>
               <w:drawing>
                 <wp:anchor distT="0" distB="0" distL="114300" distR="114300" simplePos="0" relativeHeight="251659264" behindDoc="0" locked="0" layoutInCell="1" allowOverlap="1">
@@ -18964,11 +16621,9 @@
               </w:tabs>
               <w:spacing w:line="360" w:lineRule="auto"/>
             </w:pPr>
-            <w:proofErr w:type="spellStart"/>
             <w:r>
               <w:t>Alamat</w:t>
             </w:r>
-            <w:proofErr w:type="spellEnd"/>
           </w:p>
         </w:tc>
         <w:tc>
@@ -18988,21 +16643,8 @@
             <w:r>
               <w:t xml:space="preserve">: </w:t>
             </w:r>
-            <w:proofErr w:type="spellStart"/>
             <w:r>
-              <w:t>Jalan</w:t>
-            </w:r>
-            <w:proofErr w:type="spellEnd"/>
-            <w:r>
-              <w:t xml:space="preserve"> </w:t>
-            </w:r>
-            <w:proofErr w:type="spellStart"/>
-            <w:r>
-              <w:t>Saluyu</w:t>
-            </w:r>
-            <w:proofErr w:type="spellEnd"/>
-            <w:r>
-              <w:t xml:space="preserve"> XV</w:t>
+              <w:t>Jalan Saluyu XV</w:t>
             </w:r>
             <w:r>
               <w:rPr>
@@ -19065,19 +16707,9 @@
               </w:tabs>
               <w:spacing w:line="360" w:lineRule="auto"/>
             </w:pPr>
-            <w:proofErr w:type="spellStart"/>
             <w:r>
-              <w:t>Nomor</w:t>
+              <w:t>Nomor Telepon</w:t>
             </w:r>
-            <w:proofErr w:type="spellEnd"/>
-            <w:r>
-              <w:t xml:space="preserve"> </w:t>
-            </w:r>
-            <w:proofErr w:type="spellStart"/>
-            <w:r>
-              <w:t>Telepon</w:t>
-            </w:r>
-            <w:proofErr w:type="spellEnd"/>
           </w:p>
         </w:tc>
         <w:tc>
@@ -19131,13 +16763,8 @@
               </w:tabs>
               <w:spacing w:line="360" w:lineRule="auto"/>
             </w:pPr>
-            <w:proofErr w:type="spellStart"/>
             <w:r>
-              <w:t>Alamat</w:t>
-            </w:r>
-            <w:proofErr w:type="spellEnd"/>
-            <w:r>
-              <w:t xml:space="preserve"> E-mail</w:t>
+              <w:t>Alamat E-mail</w:t>
             </w:r>
           </w:p>
         </w:tc>
@@ -19161,15 +16788,7 @@
               </w:rPr>
               <w:t>reyhanadp@yahoo.co.id</w:t>
             </w:r>
-            <w:r>
-              <w:fldChar w:fldCharType="begin"/>
-            </w:r>
-            <w:r>
-              <w:instrText xml:space="preserve"> HYPERLINK "mailto:kinantiken@gmail.com" </w:instrText>
-            </w:r>
-            <w:r>
-              <w:fldChar w:fldCharType="end"/>
-            </w:r>
+            <w:hyperlink r:id="rId42" w:history="1"/>
           </w:p>
         </w:tc>
         <w:tc>
@@ -19261,16 +16880,8 @@
               <w:rPr>
                 <w:b/>
               </w:rPr>
-              <w:t xml:space="preserve">Tingkat </w:t>
+              <w:t>Tingkat pendidikan</w:t>
             </w:r>
-            <w:proofErr w:type="spellStart"/>
-            <w:r>
-              <w:rPr>
-                <w:b/>
-              </w:rPr>
-              <w:t>pendidikan</w:t>
-            </w:r>
-            <w:proofErr w:type="spellEnd"/>
           </w:p>
         </w:tc>
         <w:tc>
@@ -19289,28 +16900,7 @@
               <w:rPr>
                 <w:b/>
               </w:rPr>
-              <w:t xml:space="preserve">Nama </w:t>
-            </w:r>
-            <w:proofErr w:type="spellStart"/>
-            <w:r>
-              <w:rPr>
-                <w:b/>
-              </w:rPr>
-              <w:t>sekolah</w:t>
-            </w:r>
-            <w:proofErr w:type="spellEnd"/>
-            <w:r>
-              <w:rPr>
-                <w:b/>
-              </w:rPr>
-              <w:t xml:space="preserve"> – Kota/</w:t>
-            </w:r>
-            <w:proofErr w:type="spellStart"/>
-            <w:r>
-              <w:rPr>
-                <w:b/>
-              </w:rPr>
-              <w:t>K</w:t>
+              <w:t>Nama sekolah – Kota/K</w:t>
             </w:r>
             <w:r>
               <w:rPr>
@@ -19318,7 +16908,6 @@
               </w:rPr>
               <w:t>abupaten</w:t>
             </w:r>
-            <w:proofErr w:type="spellEnd"/>
           </w:p>
         </w:tc>
         <w:tc>
@@ -19333,56 +16922,12 @@
                 <w:b/>
               </w:rPr>
             </w:pPr>
-            <w:proofErr w:type="spellStart"/>
             <w:r>
               <w:rPr>
                 <w:b/>
               </w:rPr>
-              <w:t>Tahun</w:t>
+              <w:t>Tahun masuk – Tahun keluar</w:t>
             </w:r>
-            <w:proofErr w:type="spellEnd"/>
-            <w:r>
-              <w:rPr>
-                <w:b/>
-              </w:rPr>
-              <w:t xml:space="preserve"> </w:t>
-            </w:r>
-            <w:proofErr w:type="spellStart"/>
-            <w:r>
-              <w:rPr>
-                <w:b/>
-              </w:rPr>
-              <w:t>masuk</w:t>
-            </w:r>
-            <w:proofErr w:type="spellEnd"/>
-            <w:r>
-              <w:rPr>
-                <w:b/>
-              </w:rPr>
-              <w:t xml:space="preserve"> – </w:t>
-            </w:r>
-            <w:proofErr w:type="spellStart"/>
-            <w:r>
-              <w:rPr>
-                <w:b/>
-              </w:rPr>
-              <w:t>Tahun</w:t>
-            </w:r>
-            <w:proofErr w:type="spellEnd"/>
-            <w:r>
-              <w:rPr>
-                <w:b/>
-              </w:rPr>
-              <w:t xml:space="preserve"> </w:t>
-            </w:r>
-            <w:proofErr w:type="spellStart"/>
-            <w:r>
-              <w:rPr>
-                <w:b/>
-              </w:rPr>
-              <w:t>keluar</w:t>
-            </w:r>
-            <w:proofErr w:type="spellEnd"/>
           </w:p>
         </w:tc>
       </w:tr>
@@ -19476,23 +17021,7 @@
               <w:t>SD</w:t>
             </w:r>
             <w:r>
-              <w:t xml:space="preserve"> </w:t>
-            </w:r>
-            <w:proofErr w:type="spellStart"/>
-            <w:r>
-              <w:t>Indriyasana</w:t>
-            </w:r>
-            <w:proofErr w:type="spellEnd"/>
-            <w:r>
-              <w:t xml:space="preserve"> </w:t>
-            </w:r>
-            <w:proofErr w:type="spellStart"/>
-            <w:r>
-              <w:t>Yayasan</w:t>
-            </w:r>
-            <w:proofErr w:type="spellEnd"/>
-            <w:r>
-              <w:t xml:space="preserve"> Anna</w:t>
+              <w:t xml:space="preserve"> Indriyasana Yayasan Anna</w:t>
             </w:r>
           </w:p>
         </w:tc>
@@ -19639,53 +17168,8 @@
         </w:tabs>
         <w:spacing w:line="360" w:lineRule="auto"/>
       </w:pPr>
-      <w:proofErr w:type="spellStart"/>
-      <w:r>
-        <w:t>Demikian</w:t>
-      </w:r>
-      <w:proofErr w:type="spellEnd"/>
-      <w:r>
-        <w:t xml:space="preserve"> biodata </w:t>
-      </w:r>
-      <w:proofErr w:type="spellStart"/>
-      <w:r>
-        <w:t>ini</w:t>
-      </w:r>
-      <w:proofErr w:type="spellEnd"/>
-      <w:r>
-        <w:t xml:space="preserve"> </w:t>
-      </w:r>
-      <w:proofErr w:type="spellStart"/>
-      <w:r>
-        <w:t>saya</w:t>
-      </w:r>
-      <w:proofErr w:type="spellEnd"/>
-      <w:r>
-        <w:t xml:space="preserve"> </w:t>
-      </w:r>
-      <w:proofErr w:type="spellStart"/>
-      <w:r>
-        <w:t>buat</w:t>
-      </w:r>
-      <w:proofErr w:type="spellEnd"/>
-      <w:r>
-        <w:t xml:space="preserve"> </w:t>
-      </w:r>
-      <w:proofErr w:type="spellStart"/>
-      <w:r>
-        <w:t>dengan</w:t>
-      </w:r>
-      <w:proofErr w:type="spellEnd"/>
-      <w:r>
-        <w:t xml:space="preserve"> </w:t>
-      </w:r>
-      <w:proofErr w:type="spellStart"/>
-      <w:r>
-        <w:t>sebenar-benarnya</w:t>
-      </w:r>
-      <w:proofErr w:type="spellEnd"/>
-      <w:r>
-        <w:t>.</w:t>
+      <w:r>
+        <w:t>Demikian biodata ini saya buat dengan sebenar-benarnya.</w:t>
       </w:r>
     </w:p>
     <w:p>
@@ -19755,21 +17239,8 @@
               <w:spacing w:line="360" w:lineRule="auto"/>
               <w:jc w:val="center"/>
             </w:pPr>
-            <w:proofErr w:type="spellStart"/>
             <w:r>
-              <w:t>Mahasiswa</w:t>
-            </w:r>
-            <w:proofErr w:type="spellEnd"/>
-            <w:r>
-              <w:t xml:space="preserve"> yang </w:t>
-            </w:r>
-            <w:proofErr w:type="spellStart"/>
-            <w:r>
-              <w:t>bersangkutan</w:t>
-            </w:r>
-            <w:proofErr w:type="spellEnd"/>
-            <w:r>
-              <w:t>,</w:t>
+              <w:t>Mahasiswa yang bersangkutan,</w:t>
             </w:r>
           </w:p>
           <w:p>
@@ -19845,7 +17316,7 @@
       <w:r>
         <w:rPr>
           <w:noProof/>
-          <w:lang w:val="en-GB" w:eastAsia="en-GB"/>
+          <w:lang w:val="id-ID" w:eastAsia="id-ID"/>
         </w:rPr>
         <mc:AlternateContent>
           <mc:Choice Requires="wps">
@@ -23831,7 +21302,7 @@
 </file>
 
 <file path=customXml/itemProps1.xml><?xml version="1.0" encoding="utf-8"?>
-<ds:datastoreItem xmlns:ds="http://schemas.openxmlformats.org/officeDocument/2006/customXml" ds:itemID="{3AD2A0E2-014F-4048-8827-01DD775A6E72}">
+<ds:datastoreItem xmlns:ds="http://schemas.openxmlformats.org/officeDocument/2006/customXml" ds:itemID="{A94DD67A-5405-40E7-B470-E16CA886D1AD}">
   <ds:schemaRefs>
     <ds:schemaRef ds:uri="http://schemas.openxmlformats.org/officeDocument/2006/bibliography"/>
   </ds:schemaRefs>
